--- a/laravel-vue.docx
+++ b/laravel-vue.docx
@@ -175,6 +175,1973 @@
                     <a:xfrm>
                       <a:off x="0" y="0"/>
                       <a:ext cx="1615695" cy="3045175"/>
+                    </a:xfrm>
+                    <a:prstGeom prst="rect">
+                      <a:avLst/>
+                    </a:prstGeom>
+                  </pic:spPr>
+                </pic:pic>
+              </a:graphicData>
+            </a:graphic>
+          </wp:inline>
+        </w:drawing>
+      </w:r>
+    </w:p>
+    <w:p/>
+    <w:p>
+      <w:r>
+        <w:lastRenderedPageBreak/>
+        <w:t>Estructura de proyecto</w:t>
+      </w:r>
+    </w:p>
+    <w:p>
+      <w:r>
+        <w:t>App (ppal)</w:t>
+      </w:r>
+    </w:p>
+    <w:p>
+      <w:r>
+        <w:t>Bootstrap(no se toca)</w:t>
+      </w:r>
+    </w:p>
+    <w:p>
+      <w:r>
+        <w:t>Config (configuraciones)</w:t>
+      </w:r>
+    </w:p>
+    <w:p>
+      <w:r>
+        <w:t>Database (migraciones, crear tablas, ops bbdd, seeders -info en tablas)</w:t>
+      </w:r>
+    </w:p>
+    <w:p>
+      <w:r>
+        <w:t>Public (assets)</w:t>
+      </w:r>
+    </w:p>
+    <w:p>
+      <w:r>
+        <w:t>Resources(css, js, vistas)</w:t>
+      </w:r>
+    </w:p>
+    <w:p>
+      <w:r>
+        <w:t>Routes(redireccionar a la lógica de controlador)</w:t>
+      </w:r>
+    </w:p>
+    <w:p>
+      <w:r>
+        <w:t>Storage(archivos)</w:t>
+      </w:r>
+    </w:p>
+    <w:p>
+      <w:r>
+        <w:t>Tests(tests unitarios)</w:t>
+      </w:r>
+    </w:p>
+    <w:p>
+      <w:r>
+        <w:t>Vendor (dependencias)</w:t>
+      </w:r>
+    </w:p>
+    <w:p>
+      <w:r>
+        <w:tab/>
+        <w:t>Vite.config(integración con laravel)</w:t>
+      </w:r>
+    </w:p>
+    <w:p>
+      <w:pPr>
+        <w:ind w:firstLine="708"/>
+      </w:pPr>
+      <w:r>
+        <w:t>.env (bbdd)</w:t>
+      </w:r>
+    </w:p>
+    <w:p>
+      <w:pPr>
+        <w:ind w:firstLine="708"/>
+      </w:pPr>
+      <w:r>
+        <w:t>Composer.json(versiones)</w:t>
+      </w:r>
+    </w:p>
+    <w:p>
+      <w:pPr>
+        <w:ind w:firstLine="708"/>
+      </w:pPr>
+    </w:p>
+    <w:p>
+      <w:pPr>
+        <w:ind w:firstLine="708"/>
+      </w:pPr>
+      <w:r>
+        <w:rPr>
+          <w:noProof/>
+        </w:rPr>
+        <w:drawing>
+          <wp:inline distT="0" distB="0" distL="0" distR="0" wp14:anchorId="14BF5EDC" wp14:editId="08403EB0">
+            <wp:extent cx="3197047" cy="647700"/>
+            <wp:effectExtent l="0" t="0" r="3810" b="0"/>
+            <wp:docPr id="637626016" name="Imagen 1"/>
+            <wp:cNvGraphicFramePr>
+              <a:graphicFrameLocks xmlns:a="http://schemas.openxmlformats.org/drawingml/2006/main" noChangeAspect="1"/>
+            </wp:cNvGraphicFramePr>
+            <a:graphic xmlns:a="http://schemas.openxmlformats.org/drawingml/2006/main">
+              <a:graphicData uri="http://schemas.openxmlformats.org/drawingml/2006/picture">
+                <pic:pic xmlns:pic="http://schemas.openxmlformats.org/drawingml/2006/picture">
+                  <pic:nvPicPr>
+                    <pic:cNvPr id="637626016" name=""/>
+                    <pic:cNvPicPr/>
+                  </pic:nvPicPr>
+                  <pic:blipFill>
+                    <a:blip r:embed="rId7"/>
+                    <a:stretch>
+                      <a:fillRect/>
+                    </a:stretch>
+                  </pic:blipFill>
+                  <pic:spPr>
+                    <a:xfrm>
+                      <a:off x="0" y="0"/>
+                      <a:ext cx="3240731" cy="656550"/>
+                    </a:xfrm>
+                    <a:prstGeom prst="rect">
+                      <a:avLst/>
+                    </a:prstGeom>
+                  </pic:spPr>
+                </pic:pic>
+              </a:graphicData>
+            </a:graphic>
+          </wp:inline>
+        </w:drawing>
+      </w:r>
+    </w:p>
+    <w:p>
+      <w:pPr>
+        <w:ind w:firstLine="708"/>
+      </w:pPr>
+      <w:r>
+        <w:rPr>
+          <w:noProof/>
+        </w:rPr>
+        <w:drawing>
+          <wp:inline distT="0" distB="0" distL="0" distR="0" wp14:anchorId="2C5D44FC" wp14:editId="10F2542D">
+            <wp:extent cx="5178826" cy="2726871"/>
+            <wp:effectExtent l="0" t="0" r="3175" b="0"/>
+            <wp:docPr id="508802661" name="Imagen 1"/>
+            <wp:cNvGraphicFramePr>
+              <a:graphicFrameLocks xmlns:a="http://schemas.openxmlformats.org/drawingml/2006/main" noChangeAspect="1"/>
+            </wp:cNvGraphicFramePr>
+            <a:graphic xmlns:a="http://schemas.openxmlformats.org/drawingml/2006/main">
+              <a:graphicData uri="http://schemas.openxmlformats.org/drawingml/2006/picture">
+                <pic:pic xmlns:pic="http://schemas.openxmlformats.org/drawingml/2006/picture">
+                  <pic:nvPicPr>
+                    <pic:cNvPr id="508802661" name=""/>
+                    <pic:cNvPicPr/>
+                  </pic:nvPicPr>
+                  <pic:blipFill>
+                    <a:blip r:embed="rId8"/>
+                    <a:stretch>
+                      <a:fillRect/>
+                    </a:stretch>
+                  </pic:blipFill>
+                  <pic:spPr>
+                    <a:xfrm>
+                      <a:off x="0" y="0"/>
+                      <a:ext cx="5186900" cy="2731122"/>
+                    </a:xfrm>
+                    <a:prstGeom prst="rect">
+                      <a:avLst/>
+                    </a:prstGeom>
+                  </pic:spPr>
+                </pic:pic>
+              </a:graphicData>
+            </a:graphic>
+          </wp:inline>
+        </w:drawing>
+      </w:r>
+    </w:p>
+    <w:p>
+      <w:pPr>
+        <w:ind w:firstLine="708"/>
+      </w:pPr>
+      <w:r>
+        <w:rPr>
+          <w:noProof/>
+        </w:rPr>
+        <w:drawing>
+          <wp:inline distT="0" distB="0" distL="0" distR="0" wp14:anchorId="1E925AA5" wp14:editId="0F6598EB">
+            <wp:extent cx="3126680" cy="1752600"/>
+            <wp:effectExtent l="0" t="0" r="0" b="0"/>
+            <wp:docPr id="935420398" name="Imagen 1"/>
+            <wp:cNvGraphicFramePr>
+              <a:graphicFrameLocks xmlns:a="http://schemas.openxmlformats.org/drawingml/2006/main" noChangeAspect="1"/>
+            </wp:cNvGraphicFramePr>
+            <a:graphic xmlns:a="http://schemas.openxmlformats.org/drawingml/2006/main">
+              <a:graphicData uri="http://schemas.openxmlformats.org/drawingml/2006/picture">
+                <pic:pic xmlns:pic="http://schemas.openxmlformats.org/drawingml/2006/picture">
+                  <pic:nvPicPr>
+                    <pic:cNvPr id="935420398" name=""/>
+                    <pic:cNvPicPr/>
+                  </pic:nvPicPr>
+                  <pic:blipFill>
+                    <a:blip r:embed="rId9"/>
+                    <a:stretch>
+                      <a:fillRect/>
+                    </a:stretch>
+                  </pic:blipFill>
+                  <pic:spPr>
+                    <a:xfrm>
+                      <a:off x="0" y="0"/>
+                      <a:ext cx="3138164" cy="1759037"/>
+                    </a:xfrm>
+                    <a:prstGeom prst="rect">
+                      <a:avLst/>
+                    </a:prstGeom>
+                  </pic:spPr>
+                </pic:pic>
+              </a:graphicData>
+            </a:graphic>
+          </wp:inline>
+        </w:drawing>
+      </w:r>
+    </w:p>
+    <w:p>
+      <w:pPr>
+        <w:ind w:firstLine="708"/>
+      </w:pPr>
+      <w:r>
+        <w:lastRenderedPageBreak/>
+        <w:t>Crear una nueva tabla</w:t>
+      </w:r>
+    </w:p>
+    <w:p>
+      <w:pPr>
+        <w:ind w:firstLine="708"/>
+      </w:pPr>
+      <w:r>
+        <w:rPr>
+          <w:noProof/>
+        </w:rPr>
+        <w:drawing>
+          <wp:inline distT="0" distB="0" distL="0" distR="0" wp14:anchorId="0E4CDD2E" wp14:editId="0AC27E75">
+            <wp:extent cx="6351814" cy="484913"/>
+            <wp:effectExtent l="0" t="0" r="0" b="0"/>
+            <wp:docPr id="2084487725" name="Imagen 1"/>
+            <wp:cNvGraphicFramePr>
+              <a:graphicFrameLocks xmlns:a="http://schemas.openxmlformats.org/drawingml/2006/main" noChangeAspect="1"/>
+            </wp:cNvGraphicFramePr>
+            <a:graphic xmlns:a="http://schemas.openxmlformats.org/drawingml/2006/main">
+              <a:graphicData uri="http://schemas.openxmlformats.org/drawingml/2006/picture">
+                <pic:pic xmlns:pic="http://schemas.openxmlformats.org/drawingml/2006/picture">
+                  <pic:nvPicPr>
+                    <pic:cNvPr id="2084487725" name=""/>
+                    <pic:cNvPicPr/>
+                  </pic:nvPicPr>
+                  <pic:blipFill>
+                    <a:blip r:embed="rId10"/>
+                    <a:stretch>
+                      <a:fillRect/>
+                    </a:stretch>
+                  </pic:blipFill>
+                  <pic:spPr>
+                    <a:xfrm>
+                      <a:off x="0" y="0"/>
+                      <a:ext cx="6384930" cy="487441"/>
+                    </a:xfrm>
+                    <a:prstGeom prst="rect">
+                      <a:avLst/>
+                    </a:prstGeom>
+                  </pic:spPr>
+                </pic:pic>
+              </a:graphicData>
+            </a:graphic>
+          </wp:inline>
+        </w:drawing>
+      </w:r>
+    </w:p>
+    <w:p>
+      <w:pPr>
+        <w:ind w:firstLine="708"/>
+      </w:pPr>
+      <w:r>
+        <w:rPr>
+          <w:noProof/>
+        </w:rPr>
+        <w:drawing>
+          <wp:inline distT="0" distB="0" distL="0" distR="0" wp14:anchorId="49978F0F" wp14:editId="1CCC0A16">
+            <wp:extent cx="2827482" cy="1181100"/>
+            <wp:effectExtent l="0" t="0" r="0" b="0"/>
+            <wp:docPr id="123752476" name="Imagen 1"/>
+            <wp:cNvGraphicFramePr>
+              <a:graphicFrameLocks xmlns:a="http://schemas.openxmlformats.org/drawingml/2006/main" noChangeAspect="1"/>
+            </wp:cNvGraphicFramePr>
+            <a:graphic xmlns:a="http://schemas.openxmlformats.org/drawingml/2006/main">
+              <a:graphicData uri="http://schemas.openxmlformats.org/drawingml/2006/picture">
+                <pic:pic xmlns:pic="http://schemas.openxmlformats.org/drawingml/2006/picture">
+                  <pic:nvPicPr>
+                    <pic:cNvPr id="123752476" name=""/>
+                    <pic:cNvPicPr/>
+                  </pic:nvPicPr>
+                  <pic:blipFill>
+                    <a:blip r:embed="rId11"/>
+                    <a:stretch>
+                      <a:fillRect/>
+                    </a:stretch>
+                  </pic:blipFill>
+                  <pic:spPr>
+                    <a:xfrm>
+                      <a:off x="0" y="0"/>
+                      <a:ext cx="2842706" cy="1187460"/>
+                    </a:xfrm>
+                    <a:prstGeom prst="rect">
+                      <a:avLst/>
+                    </a:prstGeom>
+                  </pic:spPr>
+                </pic:pic>
+              </a:graphicData>
+            </a:graphic>
+          </wp:inline>
+        </w:drawing>
+      </w:r>
+    </w:p>
+    <w:p>
+      <w:pPr>
+        <w:ind w:firstLine="708"/>
+      </w:pPr>
+      <w:r>
+        <w:rPr>
+          <w:noProof/>
+        </w:rPr>
+        <w:drawing>
+          <wp:inline distT="0" distB="0" distL="0" distR="0" wp14:anchorId="4E0DADAB" wp14:editId="225A6D24">
+            <wp:extent cx="3837897" cy="3565071"/>
+            <wp:effectExtent l="0" t="0" r="0" b="0"/>
+            <wp:docPr id="1400784510" name="Imagen 1"/>
+            <wp:cNvGraphicFramePr>
+              <a:graphicFrameLocks xmlns:a="http://schemas.openxmlformats.org/drawingml/2006/main" noChangeAspect="1"/>
+            </wp:cNvGraphicFramePr>
+            <a:graphic xmlns:a="http://schemas.openxmlformats.org/drawingml/2006/main">
+              <a:graphicData uri="http://schemas.openxmlformats.org/drawingml/2006/picture">
+                <pic:pic xmlns:pic="http://schemas.openxmlformats.org/drawingml/2006/picture">
+                  <pic:nvPicPr>
+                    <pic:cNvPr id="1400784510" name=""/>
+                    <pic:cNvPicPr/>
+                  </pic:nvPicPr>
+                  <pic:blipFill>
+                    <a:blip r:embed="rId12"/>
+                    <a:stretch>
+                      <a:fillRect/>
+                    </a:stretch>
+                  </pic:blipFill>
+                  <pic:spPr>
+                    <a:xfrm>
+                      <a:off x="0" y="0"/>
+                      <a:ext cx="3846929" cy="3573461"/>
+                    </a:xfrm>
+                    <a:prstGeom prst="rect">
+                      <a:avLst/>
+                    </a:prstGeom>
+                  </pic:spPr>
+                </pic:pic>
+              </a:graphicData>
+            </a:graphic>
+          </wp:inline>
+        </w:drawing>
+      </w:r>
+    </w:p>
+    <w:p>
+      <w:pPr>
+        <w:ind w:firstLine="708"/>
+      </w:pPr>
+      <w:r>
+        <w:t>Creamos dos columnas de esa forma</w:t>
+      </w:r>
+    </w:p>
+    <w:p>
+      <w:pPr>
+        <w:ind w:firstLine="708"/>
+      </w:pPr>
+      <w:r>
+        <w:t>Guardamos los cambios con php artisan migrate</w:t>
+      </w:r>
+    </w:p>
+    <w:p>
+      <w:pPr>
+        <w:ind w:firstLine="708"/>
+      </w:pPr>
+      <w:r>
+        <w:rPr>
+          <w:noProof/>
+        </w:rPr>
+        <w:drawing>
+          <wp:inline distT="0" distB="0" distL="0" distR="0" wp14:anchorId="636A1D81" wp14:editId="3897B525">
+            <wp:extent cx="6645910" cy="625475"/>
+            <wp:effectExtent l="0" t="0" r="2540" b="3175"/>
+            <wp:docPr id="389844247" name="Imagen 1"/>
+            <wp:cNvGraphicFramePr>
+              <a:graphicFrameLocks xmlns:a="http://schemas.openxmlformats.org/drawingml/2006/main" noChangeAspect="1"/>
+            </wp:cNvGraphicFramePr>
+            <a:graphic xmlns:a="http://schemas.openxmlformats.org/drawingml/2006/main">
+              <a:graphicData uri="http://schemas.openxmlformats.org/drawingml/2006/picture">
+                <pic:pic xmlns:pic="http://schemas.openxmlformats.org/drawingml/2006/picture">
+                  <pic:nvPicPr>
+                    <pic:cNvPr id="389844247" name=""/>
+                    <pic:cNvPicPr/>
+                  </pic:nvPicPr>
+                  <pic:blipFill>
+                    <a:blip r:embed="rId13"/>
+                    <a:stretch>
+                      <a:fillRect/>
+                    </a:stretch>
+                  </pic:blipFill>
+                  <pic:spPr>
+                    <a:xfrm>
+                      <a:off x="0" y="0"/>
+                      <a:ext cx="6645910" cy="625475"/>
+                    </a:xfrm>
+                    <a:prstGeom prst="rect">
+                      <a:avLst/>
+                    </a:prstGeom>
+                  </pic:spPr>
+                </pic:pic>
+              </a:graphicData>
+            </a:graphic>
+          </wp:inline>
+        </w:drawing>
+      </w:r>
+    </w:p>
+    <w:p>
+      <w:pPr>
+        <w:ind w:firstLine="708"/>
+      </w:pPr>
+      <w:r>
+        <w:t>Aparece en phpmyadmin</w:t>
+      </w:r>
+    </w:p>
+    <w:p>
+      <w:pPr>
+        <w:ind w:firstLine="708"/>
+      </w:pPr>
+      <w:r>
+        <w:rPr>
+          <w:noProof/>
+        </w:rPr>
+        <w:drawing>
+          <wp:inline distT="0" distB="0" distL="0" distR="0" wp14:anchorId="02C2F47F" wp14:editId="00D69E2D">
+            <wp:extent cx="5195124" cy="1714500"/>
+            <wp:effectExtent l="0" t="0" r="5715" b="0"/>
+            <wp:docPr id="1483844496" name="Imagen 1"/>
+            <wp:cNvGraphicFramePr>
+              <a:graphicFrameLocks xmlns:a="http://schemas.openxmlformats.org/drawingml/2006/main" noChangeAspect="1"/>
+            </wp:cNvGraphicFramePr>
+            <a:graphic xmlns:a="http://schemas.openxmlformats.org/drawingml/2006/main">
+              <a:graphicData uri="http://schemas.openxmlformats.org/drawingml/2006/picture">
+                <pic:pic xmlns:pic="http://schemas.openxmlformats.org/drawingml/2006/picture">
+                  <pic:nvPicPr>
+                    <pic:cNvPr id="1483844496" name=""/>
+                    <pic:cNvPicPr/>
+                  </pic:nvPicPr>
+                  <pic:blipFill>
+                    <a:blip r:embed="rId14"/>
+                    <a:stretch>
+                      <a:fillRect/>
+                    </a:stretch>
+                  </pic:blipFill>
+                  <pic:spPr>
+                    <a:xfrm>
+                      <a:off x="0" y="0"/>
+                      <a:ext cx="5205076" cy="1717784"/>
+                    </a:xfrm>
+                    <a:prstGeom prst="rect">
+                      <a:avLst/>
+                    </a:prstGeom>
+                  </pic:spPr>
+                </pic:pic>
+              </a:graphicData>
+            </a:graphic>
+          </wp:inline>
+        </w:drawing>
+      </w:r>
+    </w:p>
+    <w:p>
+      <w:pPr>
+        <w:ind w:firstLine="708"/>
+      </w:pPr>
+      <w:r>
+        <w:t>Crear más tablas</w:t>
+      </w:r>
+    </w:p>
+    <w:p>
+      <w:pPr>
+        <w:ind w:firstLine="708"/>
+      </w:pPr>
+    </w:p>
+    <w:p>
+      <w:pPr>
+        <w:ind w:firstLine="708"/>
+      </w:pPr>
+      <w:r>
+        <w:rPr>
+          <w:noProof/>
+        </w:rPr>
+        <w:lastRenderedPageBreak/>
+        <w:drawing>
+          <wp:inline distT="0" distB="0" distL="0" distR="0" wp14:anchorId="5C6125DE" wp14:editId="7FAB3A5D">
+            <wp:extent cx="6645910" cy="1784350"/>
+            <wp:effectExtent l="0" t="0" r="2540" b="6350"/>
+            <wp:docPr id="1791432289" name="Imagen 1"/>
+            <wp:cNvGraphicFramePr>
+              <a:graphicFrameLocks xmlns:a="http://schemas.openxmlformats.org/drawingml/2006/main" noChangeAspect="1"/>
+            </wp:cNvGraphicFramePr>
+            <a:graphic xmlns:a="http://schemas.openxmlformats.org/drawingml/2006/main">
+              <a:graphicData uri="http://schemas.openxmlformats.org/drawingml/2006/picture">
+                <pic:pic xmlns:pic="http://schemas.openxmlformats.org/drawingml/2006/picture">
+                  <pic:nvPicPr>
+                    <pic:cNvPr id="1791432289" name=""/>
+                    <pic:cNvPicPr/>
+                  </pic:nvPicPr>
+                  <pic:blipFill>
+                    <a:blip r:embed="rId15"/>
+                    <a:stretch>
+                      <a:fillRect/>
+                    </a:stretch>
+                  </pic:blipFill>
+                  <pic:spPr>
+                    <a:xfrm>
+                      <a:off x="0" y="0"/>
+                      <a:ext cx="6645910" cy="1784350"/>
+                    </a:xfrm>
+                    <a:prstGeom prst="rect">
+                      <a:avLst/>
+                    </a:prstGeom>
+                  </pic:spPr>
+                </pic:pic>
+              </a:graphicData>
+            </a:graphic>
+          </wp:inline>
+        </w:drawing>
+      </w:r>
+    </w:p>
+    <w:p>
+      <w:pPr>
+        <w:ind w:firstLine="708"/>
+      </w:pPr>
+      <w:r>
+        <w:t>Añadir nuevas columnas a tablas</w:t>
+      </w:r>
+    </w:p>
+    <w:p>
+      <w:pPr>
+        <w:ind w:firstLine="708"/>
+      </w:pPr>
+      <w:r>
+        <w:rPr>
+          <w:noProof/>
+        </w:rPr>
+        <w:drawing>
+          <wp:inline distT="0" distB="0" distL="0" distR="0" wp14:anchorId="76AA9AF6" wp14:editId="5779CEBE">
+            <wp:extent cx="2634343" cy="2757961"/>
+            <wp:effectExtent l="0" t="0" r="0" b="4445"/>
+            <wp:docPr id="2056424799" name="Imagen 1"/>
+            <wp:cNvGraphicFramePr>
+              <a:graphicFrameLocks xmlns:a="http://schemas.openxmlformats.org/drawingml/2006/main" noChangeAspect="1"/>
+            </wp:cNvGraphicFramePr>
+            <a:graphic xmlns:a="http://schemas.openxmlformats.org/drawingml/2006/main">
+              <a:graphicData uri="http://schemas.openxmlformats.org/drawingml/2006/picture">
+                <pic:pic xmlns:pic="http://schemas.openxmlformats.org/drawingml/2006/picture">
+                  <pic:nvPicPr>
+                    <pic:cNvPr id="2056424799" name=""/>
+                    <pic:cNvPicPr/>
+                  </pic:nvPicPr>
+                  <pic:blipFill>
+                    <a:blip r:embed="rId16"/>
+                    <a:stretch>
+                      <a:fillRect/>
+                    </a:stretch>
+                  </pic:blipFill>
+                  <pic:spPr>
+                    <a:xfrm>
+                      <a:off x="0" y="0"/>
+                      <a:ext cx="2639432" cy="2763288"/>
+                    </a:xfrm>
+                    <a:prstGeom prst="rect">
+                      <a:avLst/>
+                    </a:prstGeom>
+                  </pic:spPr>
+                </pic:pic>
+              </a:graphicData>
+            </a:graphic>
+          </wp:inline>
+        </w:drawing>
+      </w:r>
+    </w:p>
+    <w:p>
+      <w:pPr>
+        <w:ind w:firstLine="708"/>
+      </w:pPr>
+      <w:r>
+        <w:t>Lanzar migraciones</w:t>
+      </w:r>
+      <w:r>
+        <w:t xml:space="preserve"> php artisan migrate</w:t>
+      </w:r>
+    </w:p>
+    <w:p>
+      <w:pPr>
+        <w:ind w:firstLine="708"/>
+      </w:pPr>
+      <w:r>
+        <w:rPr>
+          <w:noProof/>
+        </w:rPr>
+        <w:drawing>
+          <wp:inline distT="0" distB="0" distL="0" distR="0" wp14:anchorId="18D09AAC" wp14:editId="190BAAE2">
+            <wp:extent cx="6144986" cy="1387407"/>
+            <wp:effectExtent l="0" t="0" r="0" b="3810"/>
+            <wp:docPr id="1935088390" name="Imagen 1"/>
+            <wp:cNvGraphicFramePr>
+              <a:graphicFrameLocks xmlns:a="http://schemas.openxmlformats.org/drawingml/2006/main" noChangeAspect="1"/>
+            </wp:cNvGraphicFramePr>
+            <a:graphic xmlns:a="http://schemas.openxmlformats.org/drawingml/2006/main">
+              <a:graphicData uri="http://schemas.openxmlformats.org/drawingml/2006/picture">
+                <pic:pic xmlns:pic="http://schemas.openxmlformats.org/drawingml/2006/picture">
+                  <pic:nvPicPr>
+                    <pic:cNvPr id="1935088390" name=""/>
+                    <pic:cNvPicPr/>
+                  </pic:nvPicPr>
+                  <pic:blipFill>
+                    <a:blip r:embed="rId17"/>
+                    <a:stretch>
+                      <a:fillRect/>
+                    </a:stretch>
+                  </pic:blipFill>
+                  <pic:spPr>
+                    <a:xfrm>
+                      <a:off x="0" y="0"/>
+                      <a:ext cx="6152877" cy="1389189"/>
+                    </a:xfrm>
+                    <a:prstGeom prst="rect">
+                      <a:avLst/>
+                    </a:prstGeom>
+                  </pic:spPr>
+                </pic:pic>
+              </a:graphicData>
+            </a:graphic>
+          </wp:inline>
+        </w:drawing>
+      </w:r>
+    </w:p>
+    <w:p>
+      <w:pPr>
+        <w:ind w:firstLine="708"/>
+      </w:pPr>
+      <w:r>
+        <w:rPr>
+          <w:noProof/>
+        </w:rPr>
+        <w:drawing>
+          <wp:inline distT="0" distB="0" distL="0" distR="0" wp14:anchorId="74880FDF" wp14:editId="428926EC">
+            <wp:extent cx="5142086" cy="1670957"/>
+            <wp:effectExtent l="0" t="0" r="1905" b="5715"/>
+            <wp:docPr id="1624398490" name="Imagen 1"/>
+            <wp:cNvGraphicFramePr>
+              <a:graphicFrameLocks xmlns:a="http://schemas.openxmlformats.org/drawingml/2006/main" noChangeAspect="1"/>
+            </wp:cNvGraphicFramePr>
+            <a:graphic xmlns:a="http://schemas.openxmlformats.org/drawingml/2006/main">
+              <a:graphicData uri="http://schemas.openxmlformats.org/drawingml/2006/picture">
+                <pic:pic xmlns:pic="http://schemas.openxmlformats.org/drawingml/2006/picture">
+                  <pic:nvPicPr>
+                    <pic:cNvPr id="1624398490" name=""/>
+                    <pic:cNvPicPr/>
+                  </pic:nvPicPr>
+                  <pic:blipFill>
+                    <a:blip r:embed="rId18"/>
+                    <a:stretch>
+                      <a:fillRect/>
+                    </a:stretch>
+                  </pic:blipFill>
+                  <pic:spPr>
+                    <a:xfrm>
+                      <a:off x="0" y="0"/>
+                      <a:ext cx="5147109" cy="1672589"/>
+                    </a:xfrm>
+                    <a:prstGeom prst="rect">
+                      <a:avLst/>
+                    </a:prstGeom>
+                  </pic:spPr>
+                </pic:pic>
+              </a:graphicData>
+            </a:graphic>
+          </wp:inline>
+        </w:drawing>
+      </w:r>
+    </w:p>
+    <w:p>
+      <w:pPr>
+        <w:ind w:firstLine="708"/>
+      </w:pPr>
+    </w:p>
+    <w:p>
+      <w:pPr>
+        <w:ind w:firstLine="708"/>
+      </w:pPr>
+    </w:p>
+    <w:p>
+      <w:r>
+        <w:rPr>
+          <w:noProof/>
+        </w:rPr>
+        <w:lastRenderedPageBreak/>
+        <w:drawing>
+          <wp:inline distT="0" distB="0" distL="0" distR="0" wp14:anchorId="13096483" wp14:editId="357279BE">
+            <wp:extent cx="3799114" cy="1391000"/>
+            <wp:effectExtent l="0" t="0" r="0" b="0"/>
+            <wp:docPr id="659584796" name="Imagen 1"/>
+            <wp:cNvGraphicFramePr>
+              <a:graphicFrameLocks xmlns:a="http://schemas.openxmlformats.org/drawingml/2006/main" noChangeAspect="1"/>
+            </wp:cNvGraphicFramePr>
+            <a:graphic xmlns:a="http://schemas.openxmlformats.org/drawingml/2006/main">
+              <a:graphicData uri="http://schemas.openxmlformats.org/drawingml/2006/picture">
+                <pic:pic xmlns:pic="http://schemas.openxmlformats.org/drawingml/2006/picture">
+                  <pic:nvPicPr>
+                    <pic:cNvPr id="659584796" name=""/>
+                    <pic:cNvPicPr/>
+                  </pic:nvPicPr>
+                  <pic:blipFill>
+                    <a:blip r:embed="rId19"/>
+                    <a:stretch>
+                      <a:fillRect/>
+                    </a:stretch>
+                  </pic:blipFill>
+                  <pic:spPr>
+                    <a:xfrm>
+                      <a:off x="0" y="0"/>
+                      <a:ext cx="3815172" cy="1396879"/>
+                    </a:xfrm>
+                    <a:prstGeom prst="rect">
+                      <a:avLst/>
+                    </a:prstGeom>
+                  </pic:spPr>
+                </pic:pic>
+              </a:graphicData>
+            </a:graphic>
+          </wp:inline>
+        </w:drawing>
+      </w:r>
+    </w:p>
+    <w:p>
+      <w:r>
+        <w:t>Crear semilla</w:t>
+      </w:r>
+    </w:p>
+    <w:p>
+      <w:r>
+        <w:rPr>
+          <w:noProof/>
+        </w:rPr>
+        <w:drawing>
+          <wp:inline distT="0" distB="0" distL="0" distR="0" wp14:anchorId="7585D2AB" wp14:editId="12B5665A">
+            <wp:extent cx="6645910" cy="597535"/>
+            <wp:effectExtent l="0" t="0" r="2540" b="0"/>
+            <wp:docPr id="1477329909" name="Imagen 1"/>
+            <wp:cNvGraphicFramePr>
+              <a:graphicFrameLocks xmlns:a="http://schemas.openxmlformats.org/drawingml/2006/main" noChangeAspect="1"/>
+            </wp:cNvGraphicFramePr>
+            <a:graphic xmlns:a="http://schemas.openxmlformats.org/drawingml/2006/main">
+              <a:graphicData uri="http://schemas.openxmlformats.org/drawingml/2006/picture">
+                <pic:pic xmlns:pic="http://schemas.openxmlformats.org/drawingml/2006/picture">
+                  <pic:nvPicPr>
+                    <pic:cNvPr id="1477329909" name=""/>
+                    <pic:cNvPicPr/>
+                  </pic:nvPicPr>
+                  <pic:blipFill>
+                    <a:blip r:embed="rId20"/>
+                    <a:stretch>
+                      <a:fillRect/>
+                    </a:stretch>
+                  </pic:blipFill>
+                  <pic:spPr>
+                    <a:xfrm>
+                      <a:off x="0" y="0"/>
+                      <a:ext cx="6645910" cy="597535"/>
+                    </a:xfrm>
+                    <a:prstGeom prst="rect">
+                      <a:avLst/>
+                    </a:prstGeom>
+                  </pic:spPr>
+                </pic:pic>
+              </a:graphicData>
+            </a:graphic>
+          </wp:inline>
+        </w:drawing>
+      </w:r>
+    </w:p>
+    <w:p>
+      <w:r>
+        <w:rPr>
+          <w:noProof/>
+        </w:rPr>
+        <w:drawing>
+          <wp:inline distT="0" distB="0" distL="0" distR="0" wp14:anchorId="050F3FFA" wp14:editId="35161B62">
+            <wp:extent cx="3333750" cy="942975"/>
+            <wp:effectExtent l="0" t="0" r="0" b="9525"/>
+            <wp:docPr id="827179320" name="Imagen 1"/>
+            <wp:cNvGraphicFramePr>
+              <a:graphicFrameLocks xmlns:a="http://schemas.openxmlformats.org/drawingml/2006/main" noChangeAspect="1"/>
+            </wp:cNvGraphicFramePr>
+            <a:graphic xmlns:a="http://schemas.openxmlformats.org/drawingml/2006/main">
+              <a:graphicData uri="http://schemas.openxmlformats.org/drawingml/2006/picture">
+                <pic:pic xmlns:pic="http://schemas.openxmlformats.org/drawingml/2006/picture">
+                  <pic:nvPicPr>
+                    <pic:cNvPr id="827179320" name=""/>
+                    <pic:cNvPicPr/>
+                  </pic:nvPicPr>
+                  <pic:blipFill>
+                    <a:blip r:embed="rId21"/>
+                    <a:stretch>
+                      <a:fillRect/>
+                    </a:stretch>
+                  </pic:blipFill>
+                  <pic:spPr>
+                    <a:xfrm>
+                      <a:off x="0" y="0"/>
+                      <a:ext cx="3333750" cy="942975"/>
+                    </a:xfrm>
+                    <a:prstGeom prst="rect">
+                      <a:avLst/>
+                    </a:prstGeom>
+                  </pic:spPr>
+                </pic:pic>
+              </a:graphicData>
+            </a:graphic>
+          </wp:inline>
+        </w:drawing>
+      </w:r>
+    </w:p>
+    <w:p>
+      <w:r>
+        <w:t>Modificamos la clase para introducir datos</w:t>
+      </w:r>
+    </w:p>
+    <w:p>
+      <w:r>
+        <w:rPr>
+          <w:noProof/>
+        </w:rPr>
+        <w:drawing>
+          <wp:inline distT="0" distB="0" distL="0" distR="0" wp14:anchorId="409BDE34" wp14:editId="50F4EED8">
+            <wp:extent cx="3058886" cy="3207359"/>
+            <wp:effectExtent l="0" t="0" r="8255" b="0"/>
+            <wp:docPr id="1171927300" name="Imagen 1"/>
+            <wp:cNvGraphicFramePr>
+              <a:graphicFrameLocks xmlns:a="http://schemas.openxmlformats.org/drawingml/2006/main" noChangeAspect="1"/>
+            </wp:cNvGraphicFramePr>
+            <a:graphic xmlns:a="http://schemas.openxmlformats.org/drawingml/2006/main">
+              <a:graphicData uri="http://schemas.openxmlformats.org/drawingml/2006/picture">
+                <pic:pic xmlns:pic="http://schemas.openxmlformats.org/drawingml/2006/picture">
+                  <pic:nvPicPr>
+                    <pic:cNvPr id="1171927300" name=""/>
+                    <pic:cNvPicPr/>
+                  </pic:nvPicPr>
+                  <pic:blipFill>
+                    <a:blip r:embed="rId22"/>
+                    <a:stretch>
+                      <a:fillRect/>
+                    </a:stretch>
+                  </pic:blipFill>
+                  <pic:spPr>
+                    <a:xfrm>
+                      <a:off x="0" y="0"/>
+                      <a:ext cx="3062779" cy="3211441"/>
+                    </a:xfrm>
+                    <a:prstGeom prst="rect">
+                      <a:avLst/>
+                    </a:prstGeom>
+                  </pic:spPr>
+                </pic:pic>
+              </a:graphicData>
+            </a:graphic>
+          </wp:inline>
+        </w:drawing>
+      </w:r>
+    </w:p>
+    <w:p/>
+    <w:p>
+      <w:r>
+        <w:t>Migración</w:t>
+      </w:r>
+    </w:p>
+    <w:p>
+      <w:r>
+        <w:rPr>
+          <w:noProof/>
+        </w:rPr>
+        <w:drawing>
+          <wp:inline distT="0" distB="0" distL="0" distR="0" wp14:anchorId="71325470" wp14:editId="20F8BDD2">
+            <wp:extent cx="6645910" cy="458470"/>
+            <wp:effectExtent l="0" t="0" r="2540" b="0"/>
+            <wp:docPr id="655942969" name="Imagen 1"/>
+            <wp:cNvGraphicFramePr>
+              <a:graphicFrameLocks xmlns:a="http://schemas.openxmlformats.org/drawingml/2006/main" noChangeAspect="1"/>
+            </wp:cNvGraphicFramePr>
+            <a:graphic xmlns:a="http://schemas.openxmlformats.org/drawingml/2006/main">
+              <a:graphicData uri="http://schemas.openxmlformats.org/drawingml/2006/picture">
+                <pic:pic xmlns:pic="http://schemas.openxmlformats.org/drawingml/2006/picture">
+                  <pic:nvPicPr>
+                    <pic:cNvPr id="655942969" name=""/>
+                    <pic:cNvPicPr/>
+                  </pic:nvPicPr>
+                  <pic:blipFill>
+                    <a:blip r:embed="rId23"/>
+                    <a:stretch>
+                      <a:fillRect/>
+                    </a:stretch>
+                  </pic:blipFill>
+                  <pic:spPr>
+                    <a:xfrm>
+                      <a:off x="0" y="0"/>
+                      <a:ext cx="6645910" cy="458470"/>
+                    </a:xfrm>
+                    <a:prstGeom prst="rect">
+                      <a:avLst/>
+                    </a:prstGeom>
+                  </pic:spPr>
+                </pic:pic>
+              </a:graphicData>
+            </a:graphic>
+          </wp:inline>
+        </w:drawing>
+      </w:r>
+    </w:p>
+    <w:p>
+      <w:r>
+        <w:rPr>
+          <w:noProof/>
+        </w:rPr>
+        <w:lastRenderedPageBreak/>
+        <w:drawing>
+          <wp:inline distT="0" distB="0" distL="0" distR="0" wp14:anchorId="60C43AFF" wp14:editId="32EFABBD">
+            <wp:extent cx="6225210" cy="2383971"/>
+            <wp:effectExtent l="0" t="0" r="4445" b="0"/>
+            <wp:docPr id="2070569369" name="Imagen 1"/>
+            <wp:cNvGraphicFramePr>
+              <a:graphicFrameLocks xmlns:a="http://schemas.openxmlformats.org/drawingml/2006/main" noChangeAspect="1"/>
+            </wp:cNvGraphicFramePr>
+            <a:graphic xmlns:a="http://schemas.openxmlformats.org/drawingml/2006/main">
+              <a:graphicData uri="http://schemas.openxmlformats.org/drawingml/2006/picture">
+                <pic:pic xmlns:pic="http://schemas.openxmlformats.org/drawingml/2006/picture">
+                  <pic:nvPicPr>
+                    <pic:cNvPr id="2070569369" name=""/>
+                    <pic:cNvPicPr/>
+                  </pic:nvPicPr>
+                  <pic:blipFill>
+                    <a:blip r:embed="rId24"/>
+                    <a:stretch>
+                      <a:fillRect/>
+                    </a:stretch>
+                  </pic:blipFill>
+                  <pic:spPr>
+                    <a:xfrm>
+                      <a:off x="0" y="0"/>
+                      <a:ext cx="6247744" cy="2392601"/>
+                    </a:xfrm>
+                    <a:prstGeom prst="rect">
+                      <a:avLst/>
+                    </a:prstGeom>
+                  </pic:spPr>
+                </pic:pic>
+              </a:graphicData>
+            </a:graphic>
+          </wp:inline>
+        </w:drawing>
+      </w:r>
+    </w:p>
+    <w:p>
+      <w:pPr>
+        <w:ind w:firstLine="708"/>
+      </w:pPr>
+    </w:p>
+    <w:p>
+      <w:pPr>
+        <w:ind w:firstLine="708"/>
+      </w:pPr>
+      <w:r>
+        <w:rPr>
+          <w:noProof/>
+        </w:rPr>
+        <w:drawing>
+          <wp:inline distT="0" distB="0" distL="0" distR="0" wp14:anchorId="7095268A" wp14:editId="37CD119B">
+            <wp:extent cx="3219391" cy="1866900"/>
+            <wp:effectExtent l="0" t="0" r="635" b="0"/>
+            <wp:docPr id="1907658574" name="Imagen 1"/>
+            <wp:cNvGraphicFramePr>
+              <a:graphicFrameLocks xmlns:a="http://schemas.openxmlformats.org/drawingml/2006/main" noChangeAspect="1"/>
+            </wp:cNvGraphicFramePr>
+            <a:graphic xmlns:a="http://schemas.openxmlformats.org/drawingml/2006/main">
+              <a:graphicData uri="http://schemas.openxmlformats.org/drawingml/2006/picture">
+                <pic:pic xmlns:pic="http://schemas.openxmlformats.org/drawingml/2006/picture">
+                  <pic:nvPicPr>
+                    <pic:cNvPr id="1907658574" name=""/>
+                    <pic:cNvPicPr/>
+                  </pic:nvPicPr>
+                  <pic:blipFill>
+                    <a:blip r:embed="rId25"/>
+                    <a:stretch>
+                      <a:fillRect/>
+                    </a:stretch>
+                  </pic:blipFill>
+                  <pic:spPr>
+                    <a:xfrm>
+                      <a:off x="0" y="0"/>
+                      <a:ext cx="3228705" cy="1872301"/>
+                    </a:xfrm>
+                    <a:prstGeom prst="rect">
+                      <a:avLst/>
+                    </a:prstGeom>
+                  </pic:spPr>
+                </pic:pic>
+              </a:graphicData>
+            </a:graphic>
+          </wp:inline>
+        </w:drawing>
+      </w:r>
+    </w:p>
+    <w:p>
+      <w:pPr>
+        <w:ind w:firstLine="708"/>
+      </w:pPr>
+      <w:r>
+        <w:t>Vamos a alterar la tabla books</w:t>
+      </w:r>
+    </w:p>
+    <w:p>
+      <w:pPr>
+        <w:ind w:firstLine="708"/>
+      </w:pPr>
+      <w:r>
+        <w:rPr>
+          <w:noProof/>
+        </w:rPr>
+        <w:drawing>
+          <wp:inline distT="0" distB="0" distL="0" distR="0" wp14:anchorId="5FDAE67E" wp14:editId="57153F4D">
+            <wp:extent cx="6645910" cy="720090"/>
+            <wp:effectExtent l="0" t="0" r="2540" b="3810"/>
+            <wp:docPr id="1814145274" name="Imagen 1"/>
+            <wp:cNvGraphicFramePr>
+              <a:graphicFrameLocks xmlns:a="http://schemas.openxmlformats.org/drawingml/2006/main" noChangeAspect="1"/>
+            </wp:cNvGraphicFramePr>
+            <a:graphic xmlns:a="http://schemas.openxmlformats.org/drawingml/2006/main">
+              <a:graphicData uri="http://schemas.openxmlformats.org/drawingml/2006/picture">
+                <pic:pic xmlns:pic="http://schemas.openxmlformats.org/drawingml/2006/picture">
+                  <pic:nvPicPr>
+                    <pic:cNvPr id="1814145274" name=""/>
+                    <pic:cNvPicPr/>
+                  </pic:nvPicPr>
+                  <pic:blipFill>
+                    <a:blip r:embed="rId26"/>
+                    <a:stretch>
+                      <a:fillRect/>
+                    </a:stretch>
+                  </pic:blipFill>
+                  <pic:spPr>
+                    <a:xfrm>
+                      <a:off x="0" y="0"/>
+                      <a:ext cx="6645910" cy="720090"/>
+                    </a:xfrm>
+                    <a:prstGeom prst="rect">
+                      <a:avLst/>
+                    </a:prstGeom>
+                  </pic:spPr>
+                </pic:pic>
+              </a:graphicData>
+            </a:graphic>
+          </wp:inline>
+        </w:drawing>
+      </w:r>
+    </w:p>
+    <w:p>
+      <w:pPr>
+        <w:ind w:firstLine="708"/>
+      </w:pPr>
+      <w:r>
+        <w:rPr>
+          <w:noProof/>
+        </w:rPr>
+        <w:drawing>
+          <wp:inline distT="0" distB="0" distL="0" distR="0" wp14:anchorId="7BC89BA5" wp14:editId="7BD54024">
+            <wp:extent cx="3365276" cy="1589315"/>
+            <wp:effectExtent l="0" t="0" r="6985" b="0"/>
+            <wp:docPr id="488692624" name="Imagen 1"/>
+            <wp:cNvGraphicFramePr>
+              <a:graphicFrameLocks xmlns:a="http://schemas.openxmlformats.org/drawingml/2006/main" noChangeAspect="1"/>
+            </wp:cNvGraphicFramePr>
+            <a:graphic xmlns:a="http://schemas.openxmlformats.org/drawingml/2006/main">
+              <a:graphicData uri="http://schemas.openxmlformats.org/drawingml/2006/picture">
+                <pic:pic xmlns:pic="http://schemas.openxmlformats.org/drawingml/2006/picture">
+                  <pic:nvPicPr>
+                    <pic:cNvPr id="488692624" name=""/>
+                    <pic:cNvPicPr/>
+                  </pic:nvPicPr>
+                  <pic:blipFill>
+                    <a:blip r:embed="rId27"/>
+                    <a:stretch>
+                      <a:fillRect/>
+                    </a:stretch>
+                  </pic:blipFill>
+                  <pic:spPr>
+                    <a:xfrm>
+                      <a:off x="0" y="0"/>
+                      <a:ext cx="3373941" cy="1593407"/>
+                    </a:xfrm>
+                    <a:prstGeom prst="rect">
+                      <a:avLst/>
+                    </a:prstGeom>
+                  </pic:spPr>
+                </pic:pic>
+              </a:graphicData>
+            </a:graphic>
+          </wp:inline>
+        </w:drawing>
+      </w:r>
+    </w:p>
+    <w:p>
+      <w:pPr>
+        <w:ind w:firstLine="708"/>
+      </w:pPr>
+      <w:r>
+        <w:t>Creamos la foreign key (id_autor)</w:t>
+      </w:r>
+    </w:p>
+    <w:p>
+      <w:pPr>
+        <w:ind w:firstLine="708"/>
+      </w:pPr>
+      <w:r>
+        <w:rPr>
+          <w:noProof/>
+        </w:rPr>
+        <w:lastRenderedPageBreak/>
+        <w:drawing>
+          <wp:inline distT="0" distB="0" distL="0" distR="0" wp14:anchorId="0EDFDE33" wp14:editId="22EBD826">
+            <wp:extent cx="4709180" cy="3494314"/>
+            <wp:effectExtent l="0" t="0" r="0" b="0"/>
+            <wp:docPr id="301667089" name="Imagen 1"/>
+            <wp:cNvGraphicFramePr>
+              <a:graphicFrameLocks xmlns:a="http://schemas.openxmlformats.org/drawingml/2006/main" noChangeAspect="1"/>
+            </wp:cNvGraphicFramePr>
+            <a:graphic xmlns:a="http://schemas.openxmlformats.org/drawingml/2006/main">
+              <a:graphicData uri="http://schemas.openxmlformats.org/drawingml/2006/picture">
+                <pic:pic xmlns:pic="http://schemas.openxmlformats.org/drawingml/2006/picture">
+                  <pic:nvPicPr>
+                    <pic:cNvPr id="301667089" name=""/>
+                    <pic:cNvPicPr/>
+                  </pic:nvPicPr>
+                  <pic:blipFill>
+                    <a:blip r:embed="rId28"/>
+                    <a:stretch>
+                      <a:fillRect/>
+                    </a:stretch>
+                  </pic:blipFill>
+                  <pic:spPr>
+                    <a:xfrm>
+                      <a:off x="0" y="0"/>
+                      <a:ext cx="4715830" cy="3499249"/>
+                    </a:xfrm>
+                    <a:prstGeom prst="rect">
+                      <a:avLst/>
+                    </a:prstGeom>
+                  </pic:spPr>
+                </pic:pic>
+              </a:graphicData>
+            </a:graphic>
+          </wp:inline>
+        </w:drawing>
+      </w:r>
+    </w:p>
+    <w:p>
+      <w:pPr>
+        <w:ind w:firstLine="708"/>
+      </w:pPr>
+      <w:r>
+        <w:t>**COMPROBAR BIEN LOS NOMBRES DE LAS TABLAS</w:t>
+      </w:r>
+    </w:p>
+    <w:p>
+      <w:pPr>
+        <w:ind w:firstLine="708"/>
+      </w:pPr>
+    </w:p>
+    <w:p>
+      <w:pPr>
+        <w:ind w:firstLine="708"/>
+      </w:pPr>
+      <w:r>
+        <w:t>Migramos (guardamos los cambios)</w:t>
+      </w:r>
+    </w:p>
+    <w:p>
+      <w:pPr>
+        <w:ind w:firstLine="708"/>
+      </w:pPr>
+      <w:r>
+        <w:rPr>
+          <w:noProof/>
+        </w:rPr>
+        <w:drawing>
+          <wp:inline distT="0" distB="0" distL="0" distR="0" wp14:anchorId="36805B8A" wp14:editId="2F192028">
+            <wp:extent cx="6645910" cy="1341120"/>
+            <wp:effectExtent l="0" t="0" r="2540" b="0"/>
+            <wp:docPr id="2060243866" name="Imagen 1"/>
+            <wp:cNvGraphicFramePr>
+              <a:graphicFrameLocks xmlns:a="http://schemas.openxmlformats.org/drawingml/2006/main" noChangeAspect="1"/>
+            </wp:cNvGraphicFramePr>
+            <a:graphic xmlns:a="http://schemas.openxmlformats.org/drawingml/2006/main">
+              <a:graphicData uri="http://schemas.openxmlformats.org/drawingml/2006/picture">
+                <pic:pic xmlns:pic="http://schemas.openxmlformats.org/drawingml/2006/picture">
+                  <pic:nvPicPr>
+                    <pic:cNvPr id="2060243866" name=""/>
+                    <pic:cNvPicPr/>
+                  </pic:nvPicPr>
+                  <pic:blipFill>
+                    <a:blip r:embed="rId29"/>
+                    <a:stretch>
+                      <a:fillRect/>
+                    </a:stretch>
+                  </pic:blipFill>
+                  <pic:spPr>
+                    <a:xfrm>
+                      <a:off x="0" y="0"/>
+                      <a:ext cx="6645910" cy="1341120"/>
+                    </a:xfrm>
+                    <a:prstGeom prst="rect">
+                      <a:avLst/>
+                    </a:prstGeom>
+                  </pic:spPr>
+                </pic:pic>
+              </a:graphicData>
+            </a:graphic>
+          </wp:inline>
+        </w:drawing>
+      </w:r>
+    </w:p>
+    <w:p>
+      <w:pPr>
+        <w:ind w:firstLine="708"/>
+      </w:pPr>
+      <w:r>
+        <w:t>Error da por que ya existe en BD</w:t>
+      </w:r>
+    </w:p>
+    <w:p>
+      <w:pPr>
+        <w:ind w:firstLine="708"/>
+      </w:pPr>
+      <w:r>
+        <w:rPr>
+          <w:noProof/>
+        </w:rPr>
+        <w:drawing>
+          <wp:inline distT="0" distB="0" distL="0" distR="0" wp14:anchorId="202F2A9F" wp14:editId="47896253">
+            <wp:extent cx="6096000" cy="2143444"/>
+            <wp:effectExtent l="0" t="0" r="0" b="9525"/>
+            <wp:docPr id="152219553" name="Imagen 1"/>
+            <wp:cNvGraphicFramePr>
+              <a:graphicFrameLocks xmlns:a="http://schemas.openxmlformats.org/drawingml/2006/main" noChangeAspect="1"/>
+            </wp:cNvGraphicFramePr>
+            <a:graphic xmlns:a="http://schemas.openxmlformats.org/drawingml/2006/main">
+              <a:graphicData uri="http://schemas.openxmlformats.org/drawingml/2006/picture">
+                <pic:pic xmlns:pic="http://schemas.openxmlformats.org/drawingml/2006/picture">
+                  <pic:nvPicPr>
+                    <pic:cNvPr id="152219553" name=""/>
+                    <pic:cNvPicPr/>
+                  </pic:nvPicPr>
+                  <pic:blipFill>
+                    <a:blip r:embed="rId30"/>
+                    <a:stretch>
+                      <a:fillRect/>
+                    </a:stretch>
+                  </pic:blipFill>
+                  <pic:spPr>
+                    <a:xfrm>
+                      <a:off x="0" y="0"/>
+                      <a:ext cx="6103700" cy="2146151"/>
+                    </a:xfrm>
+                    <a:prstGeom prst="rect">
+                      <a:avLst/>
+                    </a:prstGeom>
+                  </pic:spPr>
+                </pic:pic>
+              </a:graphicData>
+            </a:graphic>
+          </wp:inline>
+        </w:drawing>
+      </w:r>
+    </w:p>
+    <w:p>
+      <w:pPr>
+        <w:ind w:firstLine="708"/>
+        <w:rPr>
+          <w:noProof/>
+        </w:rPr>
+      </w:pPr>
+    </w:p>
+    <w:p>
+      <w:pPr>
+        <w:ind w:firstLine="708"/>
+      </w:pPr>
+      <w:r>
+        <w:rPr>
+          <w:noProof/>
+        </w:rPr>
+        <w:drawing>
+          <wp:inline distT="0" distB="0" distL="0" distR="0" wp14:anchorId="2DBAEDF8" wp14:editId="446B9B93">
+            <wp:extent cx="6144986" cy="756234"/>
+            <wp:effectExtent l="0" t="0" r="0" b="6350"/>
+            <wp:docPr id="203515745" name="Imagen 1"/>
+            <wp:cNvGraphicFramePr>
+              <a:graphicFrameLocks xmlns:a="http://schemas.openxmlformats.org/drawingml/2006/main" noChangeAspect="1"/>
+            </wp:cNvGraphicFramePr>
+            <a:graphic xmlns:a="http://schemas.openxmlformats.org/drawingml/2006/main">
+              <a:graphicData uri="http://schemas.openxmlformats.org/drawingml/2006/picture">
+                <pic:pic xmlns:pic="http://schemas.openxmlformats.org/drawingml/2006/picture">
+                  <pic:nvPicPr>
+                    <pic:cNvPr id="203515745" name=""/>
+                    <pic:cNvPicPr/>
+                  </pic:nvPicPr>
+                  <pic:blipFill>
+                    <a:blip r:embed="rId31"/>
+                    <a:stretch>
+                      <a:fillRect/>
+                    </a:stretch>
+                  </pic:blipFill>
+                  <pic:spPr>
+                    <a:xfrm>
+                      <a:off x="0" y="0"/>
+                      <a:ext cx="6153671" cy="757303"/>
+                    </a:xfrm>
+                    <a:prstGeom prst="rect">
+                      <a:avLst/>
+                    </a:prstGeom>
+                  </pic:spPr>
+                </pic:pic>
+              </a:graphicData>
+            </a:graphic>
+          </wp:inline>
+        </w:drawing>
+      </w:r>
+    </w:p>
+    <w:p>
+      <w:pPr>
+        <w:ind w:firstLine="708"/>
+      </w:pPr>
+      <w:r>
+        <w:rPr>
+          <w:noProof/>
+        </w:rPr>
+        <w:lastRenderedPageBreak/>
+        <w:drawing>
+          <wp:inline distT="0" distB="0" distL="0" distR="0" wp14:anchorId="1DCAED12" wp14:editId="53D0DE52">
+            <wp:extent cx="4261757" cy="3692491"/>
+            <wp:effectExtent l="0" t="0" r="5715" b="3810"/>
+            <wp:docPr id="1586414598" name="Imagen 1"/>
+            <wp:cNvGraphicFramePr>
+              <a:graphicFrameLocks xmlns:a="http://schemas.openxmlformats.org/drawingml/2006/main" noChangeAspect="1"/>
+            </wp:cNvGraphicFramePr>
+            <a:graphic xmlns:a="http://schemas.openxmlformats.org/drawingml/2006/main">
+              <a:graphicData uri="http://schemas.openxmlformats.org/drawingml/2006/picture">
+                <pic:pic xmlns:pic="http://schemas.openxmlformats.org/drawingml/2006/picture">
+                  <pic:nvPicPr>
+                    <pic:cNvPr id="1586414598" name=""/>
+                    <pic:cNvPicPr/>
+                  </pic:nvPicPr>
+                  <pic:blipFill>
+                    <a:blip r:embed="rId32"/>
+                    <a:stretch>
+                      <a:fillRect/>
+                    </a:stretch>
+                  </pic:blipFill>
+                  <pic:spPr>
+                    <a:xfrm>
+                      <a:off x="0" y="0"/>
+                      <a:ext cx="4268158" cy="3698037"/>
+                    </a:xfrm>
+                    <a:prstGeom prst="rect">
+                      <a:avLst/>
+                    </a:prstGeom>
+                  </pic:spPr>
+                </pic:pic>
+              </a:graphicData>
+            </a:graphic>
+          </wp:inline>
+        </w:drawing>
+      </w:r>
+    </w:p>
+    <w:p>
+      <w:pPr>
+        <w:ind w:firstLine="708"/>
+      </w:pPr>
+      <w:r>
+        <w:t xml:space="preserve">Ya tenemos la </w:t>
+      </w:r>
+      <w:r>
+        <w:t>relación</w:t>
+      </w:r>
+      <w:r>
+        <w:t xml:space="preserve"> one to one</w:t>
+      </w:r>
+    </w:p>
+    <w:p/>
+    <w:p>
+      <w:r>
+        <w:t xml:space="preserve">Crear el modelo para decir a laravel que </w:t>
+      </w:r>
+      <w:r>
+        <w:t>el campo autor_id</w:t>
+      </w:r>
+      <w:r>
+        <w:t xml:space="preserve"> pertenece a libros</w:t>
+      </w:r>
+      <w:r>
+        <w:t>(crear modales)</w:t>
+      </w:r>
+    </w:p>
+    <w:p>
+      <w:r>
+        <w:rPr>
+          <w:noProof/>
+        </w:rPr>
+        <w:drawing>
+          <wp:inline distT="0" distB="0" distL="0" distR="0" wp14:anchorId="4C8F5F08" wp14:editId="6F7C6EC2">
+            <wp:extent cx="6645910" cy="582930"/>
+            <wp:effectExtent l="0" t="0" r="2540" b="7620"/>
+            <wp:docPr id="153607640" name="Imagen 1"/>
+            <wp:cNvGraphicFramePr>
+              <a:graphicFrameLocks xmlns:a="http://schemas.openxmlformats.org/drawingml/2006/main" noChangeAspect="1"/>
+            </wp:cNvGraphicFramePr>
+            <a:graphic xmlns:a="http://schemas.openxmlformats.org/drawingml/2006/main">
+              <a:graphicData uri="http://schemas.openxmlformats.org/drawingml/2006/picture">
+                <pic:pic xmlns:pic="http://schemas.openxmlformats.org/drawingml/2006/picture">
+                  <pic:nvPicPr>
+                    <pic:cNvPr id="153607640" name=""/>
+                    <pic:cNvPicPr/>
+                  </pic:nvPicPr>
+                  <pic:blipFill>
+                    <a:blip r:embed="rId33"/>
+                    <a:stretch>
+                      <a:fillRect/>
+                    </a:stretch>
+                  </pic:blipFill>
+                  <pic:spPr>
+                    <a:xfrm>
+                      <a:off x="0" y="0"/>
+                      <a:ext cx="6645910" cy="582930"/>
+                    </a:xfrm>
+                    <a:prstGeom prst="rect">
+                      <a:avLst/>
+                    </a:prstGeom>
+                  </pic:spPr>
+                </pic:pic>
+              </a:graphicData>
+            </a:graphic>
+          </wp:inline>
+        </w:drawing>
+      </w:r>
+    </w:p>
+    <w:p>
+      <w:r>
+        <w:rPr>
+          <w:noProof/>
+        </w:rPr>
+        <w:drawing>
+          <wp:inline distT="0" distB="0" distL="0" distR="0" wp14:anchorId="1CC3AF30" wp14:editId="1A248567">
+            <wp:extent cx="3257550" cy="1619250"/>
+            <wp:effectExtent l="0" t="0" r="0" b="0"/>
+            <wp:docPr id="825462426" name="Imagen 1"/>
+            <wp:cNvGraphicFramePr>
+              <a:graphicFrameLocks xmlns:a="http://schemas.openxmlformats.org/drawingml/2006/main" noChangeAspect="1"/>
+            </wp:cNvGraphicFramePr>
+            <a:graphic xmlns:a="http://schemas.openxmlformats.org/drawingml/2006/main">
+              <a:graphicData uri="http://schemas.openxmlformats.org/drawingml/2006/picture">
+                <pic:pic xmlns:pic="http://schemas.openxmlformats.org/drawingml/2006/picture">
+                  <pic:nvPicPr>
+                    <pic:cNvPr id="825462426" name=""/>
+                    <pic:cNvPicPr/>
+                  </pic:nvPicPr>
+                  <pic:blipFill>
+                    <a:blip r:embed="rId34"/>
+                    <a:stretch>
+                      <a:fillRect/>
+                    </a:stretch>
+                  </pic:blipFill>
+                  <pic:spPr>
+                    <a:xfrm>
+                      <a:off x="0" y="0"/>
+                      <a:ext cx="3257550" cy="1619250"/>
+                    </a:xfrm>
+                    <a:prstGeom prst="rect">
+                      <a:avLst/>
+                    </a:prstGeom>
+                  </pic:spPr>
+                </pic:pic>
+              </a:graphicData>
+            </a:graphic>
+          </wp:inline>
+        </w:drawing>
+      </w:r>
+    </w:p>
+    <w:p>
+      <w:r>
+        <w:rPr>
+          <w:noProof/>
+        </w:rPr>
+        <w:drawing>
+          <wp:inline distT="0" distB="0" distL="0" distR="0" wp14:anchorId="01F29B9B" wp14:editId="0E901899">
+            <wp:extent cx="2835729" cy="1819456"/>
+            <wp:effectExtent l="0" t="0" r="3175" b="0"/>
+            <wp:docPr id="774711763" name="Imagen 1"/>
+            <wp:cNvGraphicFramePr>
+              <a:graphicFrameLocks xmlns:a="http://schemas.openxmlformats.org/drawingml/2006/main" noChangeAspect="1"/>
+            </wp:cNvGraphicFramePr>
+            <a:graphic xmlns:a="http://schemas.openxmlformats.org/drawingml/2006/main">
+              <a:graphicData uri="http://schemas.openxmlformats.org/drawingml/2006/picture">
+                <pic:pic xmlns:pic="http://schemas.openxmlformats.org/drawingml/2006/picture">
+                  <pic:nvPicPr>
+                    <pic:cNvPr id="774711763" name=""/>
+                    <pic:cNvPicPr/>
+                  </pic:nvPicPr>
+                  <pic:blipFill>
+                    <a:blip r:embed="rId35"/>
+                    <a:stretch>
+                      <a:fillRect/>
+                    </a:stretch>
+                  </pic:blipFill>
+                  <pic:spPr>
+                    <a:xfrm>
+                      <a:off x="0" y="0"/>
+                      <a:ext cx="2842769" cy="1823973"/>
+                    </a:xfrm>
+                    <a:prstGeom prst="rect">
+                      <a:avLst/>
+                    </a:prstGeom>
+                  </pic:spPr>
+                </pic:pic>
+              </a:graphicData>
+            </a:graphic>
+          </wp:inline>
+        </w:drawing>
+      </w:r>
+    </w:p>
+    <w:p>
+      <w:r>
+        <w:rPr>
+          <w:noProof/>
+        </w:rPr>
+        <w:drawing>
+          <wp:inline distT="0" distB="0" distL="0" distR="0" wp14:anchorId="0DE24743" wp14:editId="1F7C6E13">
+            <wp:extent cx="6645910" cy="596900"/>
+            <wp:effectExtent l="0" t="0" r="2540" b="0"/>
+            <wp:docPr id="463559084" name="Imagen 1"/>
+            <wp:cNvGraphicFramePr>
+              <a:graphicFrameLocks xmlns:a="http://schemas.openxmlformats.org/drawingml/2006/main" noChangeAspect="1"/>
+            </wp:cNvGraphicFramePr>
+            <a:graphic xmlns:a="http://schemas.openxmlformats.org/drawingml/2006/main">
+              <a:graphicData uri="http://schemas.openxmlformats.org/drawingml/2006/picture">
+                <pic:pic xmlns:pic="http://schemas.openxmlformats.org/drawingml/2006/picture">
+                  <pic:nvPicPr>
+                    <pic:cNvPr id="463559084" name=""/>
+                    <pic:cNvPicPr/>
+                  </pic:nvPicPr>
+                  <pic:blipFill>
+                    <a:blip r:embed="rId36"/>
+                    <a:stretch>
+                      <a:fillRect/>
+                    </a:stretch>
+                  </pic:blipFill>
+                  <pic:spPr>
+                    <a:xfrm>
+                      <a:off x="0" y="0"/>
+                      <a:ext cx="6645910" cy="596900"/>
+                    </a:xfrm>
+                    <a:prstGeom prst="rect">
+                      <a:avLst/>
+                    </a:prstGeom>
+                  </pic:spPr>
+                </pic:pic>
+              </a:graphicData>
+            </a:graphic>
+          </wp:inline>
+        </w:drawing>
+      </w:r>
+    </w:p>
+    <w:p>
+      <w:r>
+        <w:rPr>
+          <w:noProof/>
+        </w:rPr>
+        <w:lastRenderedPageBreak/>
+        <w:drawing>
+          <wp:inline distT="0" distB="0" distL="0" distR="0" wp14:anchorId="45777A9C" wp14:editId="35757D43">
+            <wp:extent cx="3913414" cy="2508982"/>
+            <wp:effectExtent l="0" t="0" r="0" b="5715"/>
+            <wp:docPr id="606502195" name="Imagen 1"/>
+            <wp:cNvGraphicFramePr>
+              <a:graphicFrameLocks xmlns:a="http://schemas.openxmlformats.org/drawingml/2006/main" noChangeAspect="1"/>
+            </wp:cNvGraphicFramePr>
+            <a:graphic xmlns:a="http://schemas.openxmlformats.org/drawingml/2006/main">
+              <a:graphicData uri="http://schemas.openxmlformats.org/drawingml/2006/picture">
+                <pic:pic xmlns:pic="http://schemas.openxmlformats.org/drawingml/2006/picture">
+                  <pic:nvPicPr>
+                    <pic:cNvPr id="606502195" name=""/>
+                    <pic:cNvPicPr/>
+                  </pic:nvPicPr>
+                  <pic:blipFill>
+                    <a:blip r:embed="rId37"/>
+                    <a:stretch>
+                      <a:fillRect/>
+                    </a:stretch>
+                  </pic:blipFill>
+                  <pic:spPr>
+                    <a:xfrm>
+                      <a:off x="0" y="0"/>
+                      <a:ext cx="3920393" cy="2513456"/>
+                    </a:xfrm>
+                    <a:prstGeom prst="rect">
+                      <a:avLst/>
+                    </a:prstGeom>
+                  </pic:spPr>
+                </pic:pic>
+              </a:graphicData>
+            </a:graphic>
+          </wp:inline>
+        </w:drawing>
+      </w:r>
+    </w:p>
+    <w:p>
+      <w:r>
+        <w:t>Ahora vamos a decir que un libro puede tener muchos préstamos pero un préstamo solo puede estar asociado a un libro</w:t>
+      </w:r>
+    </w:p>
+    <w:p>
+      <w:r>
+        <w:t>Php artisan make:migration alter_loab_table (tabla de préstamos)</w:t>
+      </w:r>
+    </w:p>
+    <w:p>
+      <w:r>
+        <w:t>Añadimos la clave foránea</w:t>
+      </w:r>
+    </w:p>
+    <w:p>
+      <w:r>
+        <w:rPr>
+          <w:noProof/>
+        </w:rPr>
+        <w:drawing>
+          <wp:inline distT="0" distB="0" distL="0" distR="0" wp14:anchorId="52BD2A13" wp14:editId="76FDB6BB">
+            <wp:extent cx="3663043" cy="2298064"/>
+            <wp:effectExtent l="0" t="0" r="0" b="7620"/>
+            <wp:docPr id="338638726" name="Imagen 1"/>
+            <wp:cNvGraphicFramePr>
+              <a:graphicFrameLocks xmlns:a="http://schemas.openxmlformats.org/drawingml/2006/main" noChangeAspect="1"/>
+            </wp:cNvGraphicFramePr>
+            <a:graphic xmlns:a="http://schemas.openxmlformats.org/drawingml/2006/main">
+              <a:graphicData uri="http://schemas.openxmlformats.org/drawingml/2006/picture">
+                <pic:pic xmlns:pic="http://schemas.openxmlformats.org/drawingml/2006/picture">
+                  <pic:nvPicPr>
+                    <pic:cNvPr id="338638726" name=""/>
+                    <pic:cNvPicPr/>
+                  </pic:nvPicPr>
+                  <pic:blipFill>
+                    <a:blip r:embed="rId38"/>
+                    <a:stretch>
+                      <a:fillRect/>
+                    </a:stretch>
+                  </pic:blipFill>
+                  <pic:spPr>
+                    <a:xfrm>
+                      <a:off x="0" y="0"/>
+                      <a:ext cx="3668346" cy="2301391"/>
+                    </a:xfrm>
+                    <a:prstGeom prst="rect">
+                      <a:avLst/>
+                    </a:prstGeom>
+                  </pic:spPr>
+                </pic:pic>
+              </a:graphicData>
+            </a:graphic>
+          </wp:inline>
+        </w:drawing>
+      </w:r>
+    </w:p>
+    <w:p>
+      <w:r>
+        <w:rPr>
+          <w:noProof/>
+        </w:rPr>
+        <w:drawing>
+          <wp:inline distT="0" distB="0" distL="0" distR="0" wp14:anchorId="034B283A" wp14:editId="47DBA443">
+            <wp:extent cx="6645910" cy="857250"/>
+            <wp:effectExtent l="0" t="0" r="2540" b="0"/>
+            <wp:docPr id="1160650566" name="Imagen 1"/>
+            <wp:cNvGraphicFramePr>
+              <a:graphicFrameLocks xmlns:a="http://schemas.openxmlformats.org/drawingml/2006/main" noChangeAspect="1"/>
+            </wp:cNvGraphicFramePr>
+            <a:graphic xmlns:a="http://schemas.openxmlformats.org/drawingml/2006/main">
+              <a:graphicData uri="http://schemas.openxmlformats.org/drawingml/2006/picture">
+                <pic:pic xmlns:pic="http://schemas.openxmlformats.org/drawingml/2006/picture">
+                  <pic:nvPicPr>
+                    <pic:cNvPr id="1160650566" name=""/>
+                    <pic:cNvPicPr/>
+                  </pic:nvPicPr>
+                  <pic:blipFill>
+                    <a:blip r:embed="rId39"/>
+                    <a:stretch>
+                      <a:fillRect/>
+                    </a:stretch>
+                  </pic:blipFill>
+                  <pic:spPr>
+                    <a:xfrm>
+                      <a:off x="0" y="0"/>
+                      <a:ext cx="6645910" cy="857250"/>
+                    </a:xfrm>
+                    <a:prstGeom prst="rect">
+                      <a:avLst/>
+                    </a:prstGeom>
+                  </pic:spPr>
+                </pic:pic>
+              </a:graphicData>
+            </a:graphic>
+          </wp:inline>
+        </w:drawing>
+      </w:r>
+    </w:p>
+    <w:p/>
+    <w:p>
+      <w:r>
+        <w:t>En app/models/books</w:t>
+      </w:r>
+    </w:p>
+    <w:p>
+      <w:r>
+        <w:rPr>
+          <w:noProof/>
+        </w:rPr>
+        <w:lastRenderedPageBreak/>
+        <w:drawing>
+          <wp:inline distT="0" distB="0" distL="0" distR="0" wp14:anchorId="24097903" wp14:editId="7AEB8829">
+            <wp:extent cx="3359453" cy="2634343"/>
+            <wp:effectExtent l="0" t="0" r="0" b="0"/>
+            <wp:docPr id="1112521469" name="Imagen 1"/>
+            <wp:cNvGraphicFramePr>
+              <a:graphicFrameLocks xmlns:a="http://schemas.openxmlformats.org/drawingml/2006/main" noChangeAspect="1"/>
+            </wp:cNvGraphicFramePr>
+            <a:graphic xmlns:a="http://schemas.openxmlformats.org/drawingml/2006/main">
+              <a:graphicData uri="http://schemas.openxmlformats.org/drawingml/2006/picture">
+                <pic:pic xmlns:pic="http://schemas.openxmlformats.org/drawingml/2006/picture">
+                  <pic:nvPicPr>
+                    <pic:cNvPr id="1112521469" name=""/>
+                    <pic:cNvPicPr/>
+                  </pic:nvPicPr>
+                  <pic:blipFill>
+                    <a:blip r:embed="rId40"/>
+                    <a:stretch>
+                      <a:fillRect/>
+                    </a:stretch>
+                  </pic:blipFill>
+                  <pic:spPr>
+                    <a:xfrm>
+                      <a:off x="0" y="0"/>
+                      <a:ext cx="3365376" cy="2638988"/>
+                    </a:xfrm>
+                    <a:prstGeom prst="rect">
+                      <a:avLst/>
+                    </a:prstGeom>
+                  </pic:spPr>
+                </pic:pic>
+              </a:graphicData>
+            </a:graphic>
+          </wp:inline>
+        </w:drawing>
+      </w:r>
+    </w:p>
+    <w:p>
+      <w:r>
+        <w:t>Creamos el modal de préstamos</w:t>
+      </w:r>
+    </w:p>
+    <w:p>
+      <w:r>
+        <w:rPr>
+          <w:noProof/>
+        </w:rPr>
+        <w:drawing>
+          <wp:inline distT="0" distB="0" distL="0" distR="0" wp14:anchorId="006783E3" wp14:editId="4B42E6E2">
+            <wp:extent cx="6645910" cy="523240"/>
+            <wp:effectExtent l="0" t="0" r="2540" b="0"/>
+            <wp:docPr id="952383685" name="Imagen 1"/>
+            <wp:cNvGraphicFramePr>
+              <a:graphicFrameLocks xmlns:a="http://schemas.openxmlformats.org/drawingml/2006/main" noChangeAspect="1"/>
+            </wp:cNvGraphicFramePr>
+            <a:graphic xmlns:a="http://schemas.openxmlformats.org/drawingml/2006/main">
+              <a:graphicData uri="http://schemas.openxmlformats.org/drawingml/2006/picture">
+                <pic:pic xmlns:pic="http://schemas.openxmlformats.org/drawingml/2006/picture">
+                  <pic:nvPicPr>
+                    <pic:cNvPr id="952383685" name=""/>
+                    <pic:cNvPicPr/>
+                  </pic:nvPicPr>
+                  <pic:blipFill>
+                    <a:blip r:embed="rId41"/>
+                    <a:stretch>
+                      <a:fillRect/>
+                    </a:stretch>
+                  </pic:blipFill>
+                  <pic:spPr>
+                    <a:xfrm>
+                      <a:off x="0" y="0"/>
+                      <a:ext cx="6645910" cy="523240"/>
+                    </a:xfrm>
+                    <a:prstGeom prst="rect">
+                      <a:avLst/>
+                    </a:prstGeom>
+                  </pic:spPr>
+                </pic:pic>
+              </a:graphicData>
+            </a:graphic>
+          </wp:inline>
+        </w:drawing>
+      </w:r>
+    </w:p>
+    <w:p>
+      <w:r>
+        <w:rPr>
+          <w:noProof/>
+        </w:rPr>
+        <w:drawing>
+          <wp:inline distT="0" distB="0" distL="0" distR="0" wp14:anchorId="6FBE19B3" wp14:editId="05D79DAF">
+            <wp:extent cx="3610229" cy="2460171"/>
+            <wp:effectExtent l="0" t="0" r="0" b="0"/>
+            <wp:docPr id="1786900297" name="Imagen 1"/>
+            <wp:cNvGraphicFramePr>
+              <a:graphicFrameLocks xmlns:a="http://schemas.openxmlformats.org/drawingml/2006/main" noChangeAspect="1"/>
+            </wp:cNvGraphicFramePr>
+            <a:graphic xmlns:a="http://schemas.openxmlformats.org/drawingml/2006/main">
+              <a:graphicData uri="http://schemas.openxmlformats.org/drawingml/2006/picture">
+                <pic:pic xmlns:pic="http://schemas.openxmlformats.org/drawingml/2006/picture">
+                  <pic:nvPicPr>
+                    <pic:cNvPr id="1786900297" name=""/>
+                    <pic:cNvPicPr/>
+                  </pic:nvPicPr>
+                  <pic:blipFill>
+                    <a:blip r:embed="rId42"/>
+                    <a:stretch>
+                      <a:fillRect/>
+                    </a:stretch>
+                  </pic:blipFill>
+                  <pic:spPr>
+                    <a:xfrm>
+                      <a:off x="0" y="0"/>
+                      <a:ext cx="3619664" cy="2466600"/>
+                    </a:xfrm>
+                    <a:prstGeom prst="rect">
+                      <a:avLst/>
+                    </a:prstGeom>
+                  </pic:spPr>
+                </pic:pic>
+              </a:graphicData>
+            </a:graphic>
+          </wp:inline>
+        </w:drawing>
+      </w:r>
+    </w:p>
+    <w:p>
+      <w:r>
+        <w:t>Con esto ya podemos decir que un libro puede tener muchos préstamos</w:t>
+      </w:r>
+    </w:p>
+    <w:p>
+      <w:r>
+        <w:t>MUCHOS A MUCHOS</w:t>
+      </w:r>
+    </w:p>
+    <w:p>
+      <w:r>
+        <w:t>Un libro puede tener muchas categorías, muchas categorías pueden estar asociadas a muchos libros</w:t>
+      </w:r>
+    </w:p>
+    <w:p>
+      <w:r>
+        <w:rPr>
+          <w:noProof/>
+        </w:rPr>
+        <w:drawing>
+          <wp:inline distT="0" distB="0" distL="0" distR="0" wp14:anchorId="1FF8ECA9" wp14:editId="07E4690B">
+            <wp:extent cx="6645910" cy="415925"/>
+            <wp:effectExtent l="0" t="0" r="2540" b="3175"/>
+            <wp:docPr id="1577449037" name="Imagen 1"/>
+            <wp:cNvGraphicFramePr>
+              <a:graphicFrameLocks xmlns:a="http://schemas.openxmlformats.org/drawingml/2006/main" noChangeAspect="1"/>
+            </wp:cNvGraphicFramePr>
+            <a:graphic xmlns:a="http://schemas.openxmlformats.org/drawingml/2006/main">
+              <a:graphicData uri="http://schemas.openxmlformats.org/drawingml/2006/picture">
+                <pic:pic xmlns:pic="http://schemas.openxmlformats.org/drawingml/2006/picture">
+                  <pic:nvPicPr>
+                    <pic:cNvPr id="1577449037" name=""/>
+                    <pic:cNvPicPr/>
+                  </pic:nvPicPr>
+                  <pic:blipFill>
+                    <a:blip r:embed="rId43"/>
+                    <a:stretch>
+                      <a:fillRect/>
+                    </a:stretch>
+                  </pic:blipFill>
+                  <pic:spPr>
+                    <a:xfrm>
+                      <a:off x="0" y="0"/>
+                      <a:ext cx="6645910" cy="415925"/>
+                    </a:xfrm>
+                    <a:prstGeom prst="rect">
+                      <a:avLst/>
+                    </a:prstGeom>
+                  </pic:spPr>
+                </pic:pic>
+              </a:graphicData>
+            </a:graphic>
+          </wp:inline>
+        </w:drawing>
+      </w:r>
+    </w:p>
+    <w:p>
+      <w:r>
+        <w:rPr>
+          <w:noProof/>
+        </w:rPr>
+        <w:lastRenderedPageBreak/>
+        <w:drawing>
+          <wp:inline distT="0" distB="0" distL="0" distR="0" wp14:anchorId="137E0C0F" wp14:editId="33AF0546">
+            <wp:extent cx="6645910" cy="5697220"/>
+            <wp:effectExtent l="0" t="0" r="2540" b="0"/>
+            <wp:docPr id="1904293731" name="Imagen 1"/>
+            <wp:cNvGraphicFramePr>
+              <a:graphicFrameLocks xmlns:a="http://schemas.openxmlformats.org/drawingml/2006/main" noChangeAspect="1"/>
+            </wp:cNvGraphicFramePr>
+            <a:graphic xmlns:a="http://schemas.openxmlformats.org/drawingml/2006/main">
+              <a:graphicData uri="http://schemas.openxmlformats.org/drawingml/2006/picture">
+                <pic:pic xmlns:pic="http://schemas.openxmlformats.org/drawingml/2006/picture">
+                  <pic:nvPicPr>
+                    <pic:cNvPr id="1904293731" name=""/>
+                    <pic:cNvPicPr/>
+                  </pic:nvPicPr>
+                  <pic:blipFill>
+                    <a:blip r:embed="rId44"/>
+                    <a:stretch>
+                      <a:fillRect/>
+                    </a:stretch>
+                  </pic:blipFill>
+                  <pic:spPr>
+                    <a:xfrm>
+                      <a:off x="0" y="0"/>
+                      <a:ext cx="6645910" cy="5697220"/>
                     </a:xfrm>
                     <a:prstGeom prst="rect">
                       <a:avLst/>

--- a/laravel-vue.docx
+++ b/laravel-vue.docx
@@ -2142,6 +2142,53 @@
                     <a:xfrm>
                       <a:off x="0" y="0"/>
                       <a:ext cx="6645910" cy="5697220"/>
+                    </a:xfrm>
+                    <a:prstGeom prst="rect">
+                      <a:avLst/>
+                    </a:prstGeom>
+                  </pic:spPr>
+                </pic:pic>
+              </a:graphicData>
+            </a:graphic>
+          </wp:inline>
+        </w:drawing>
+      </w:r>
+    </w:p>
+    <w:p>
+      <w:r>
+        <w:t>Crear modales necesarios php artisan make:model nombreModal</w:t>
+      </w:r>
+    </w:p>
+    <w:p>
+      <w:r>
+        <w:rPr>
+          <w:noProof/>
+        </w:rPr>
+        <w:drawing>
+          <wp:inline distT="0" distB="0" distL="0" distR="0" wp14:anchorId="05C49F0C" wp14:editId="6316448F">
+            <wp:extent cx="2105025" cy="1876425"/>
+            <wp:effectExtent l="0" t="0" r="9525" b="9525"/>
+            <wp:docPr id="1039020973" name="Imagen 1"/>
+            <wp:cNvGraphicFramePr>
+              <a:graphicFrameLocks xmlns:a="http://schemas.openxmlformats.org/drawingml/2006/main" noChangeAspect="1"/>
+            </wp:cNvGraphicFramePr>
+            <a:graphic xmlns:a="http://schemas.openxmlformats.org/drawingml/2006/main">
+              <a:graphicData uri="http://schemas.openxmlformats.org/drawingml/2006/picture">
+                <pic:pic xmlns:pic="http://schemas.openxmlformats.org/drawingml/2006/picture">
+                  <pic:nvPicPr>
+                    <pic:cNvPr id="1039020973" name=""/>
+                    <pic:cNvPicPr/>
+                  </pic:nvPicPr>
+                  <pic:blipFill>
+                    <a:blip r:embed="rId45"/>
+                    <a:stretch>
+                      <a:fillRect/>
+                    </a:stretch>
+                  </pic:blipFill>
+                  <pic:spPr>
+                    <a:xfrm>
+                      <a:off x="0" y="0"/>
+                      <a:ext cx="2105025" cy="1876425"/>
                     </a:xfrm>
                     <a:prstGeom prst="rect">
                       <a:avLst/>
@@ -2568,6 +2615,7 @@
   <w:style w:type="character" w:default="1" w:styleId="Fuentedeprrafopredeter">
     <w:name w:val="Default Paragraph Font"/>
     <w:uiPriority w:val="1"/>
+    <w:semiHidden/>
     <w:unhideWhenUsed/>
   </w:style>
   <w:style w:type="table" w:default="1" w:styleId="Tablanormal">

--- a/laravel-vue.docx
+++ b/laravel-vue.docx
@@ -3,8 +3,29 @@
 <w:document xmlns:wpc="http://schemas.microsoft.com/office/word/2010/wordprocessingCanvas" xmlns:cx="http://schemas.microsoft.com/office/drawing/2014/chartex" xmlns:cx1="http://schemas.microsoft.com/office/drawing/2015/9/8/chartex" xmlns:cx2="http://schemas.microsoft.com/office/drawing/2015/10/21/chartex" xmlns:cx3="http://schemas.microsoft.com/office/drawing/2016/5/9/chartex" xmlns:cx4="http://schemas.microsoft.com/office/drawing/2016/5/10/chartex" xmlns:cx5="http://schemas.microsoft.com/office/drawing/2016/5/11/chartex" xmlns:cx6="http://schemas.microsoft.com/office/drawing/2016/5/12/chartex" xmlns:cx7="http://schemas.microsoft.com/office/drawing/2016/5/13/chartex" xmlns:cx8="http://schemas.microsoft.com/office/drawing/2016/5/14/chartex" xmlns:mc="http://schemas.openxmlformats.org/markup-compatibility/2006" xmlns:aink="http://schemas.microsoft.com/office/drawing/2016/ink" xmlns:am3d="http://schemas.microsoft.com/office/drawing/2017/model3d" xmlns:o="urn:schemas-microsoft-com:office:office" xmlns:oel="http://schemas.microsoft.com/office/2019/extlst" xmlns:r="http://schemas.openxmlformats.org/officeDocument/2006/relationships" xmlns:m="http://schemas.openxmlformats.org/officeDocument/2006/math" xmlns:v="urn:schemas-microsoft-com:vml" xmlns:wp14="http://schemas.microsoft.com/office/word/2010/wordprocessingDrawing" xmlns:wp="http://schemas.openxmlformats.org/drawingml/2006/wordprocessingDrawing" xmlns:w10="urn:schemas-microsoft-com:office:word" xmlns:w="http://schemas.openxmlformats.org/wordprocessingml/2006/main" xmlns:w14="http://schemas.microsoft.com/office/word/2010/wordml" xmlns:w15="http://schemas.microsoft.com/office/word/2012/wordml" xmlns:w16cex="http://schemas.microsoft.com/office/word/2018/wordml/cex" xmlns:w16cid="http://schemas.microsoft.com/office/word/2016/wordml/cid" xmlns:w16="http://schemas.microsoft.com/office/word/2018/wordml" xmlns:w16du="http://schemas.microsoft.com/office/word/2023/wordml/word16du" xmlns:w16sdtdh="http://schemas.microsoft.com/office/word/2020/wordml/sdtdatahash" xmlns:w16sdtfl="http://schemas.microsoft.com/office/word/2024/wordml/sdtformatlock" xmlns:w16se="http://schemas.microsoft.com/office/word/2015/wordml/symex" xmlns:wpg="http://schemas.microsoft.com/office/word/2010/wordprocessingGroup" xmlns:wpi="http://schemas.microsoft.com/office/word/2010/wordprocessingInk" xmlns:wne="http://schemas.microsoft.com/office/word/2006/wordml" xmlns:wps="http://schemas.microsoft.com/office/word/2010/wordprocessingShape" mc:Ignorable="w14 w15 w16se w16cid w16 w16cex w16sdtdh w16sdtfl w16du wp14">
   <w:body>
     <w:p>
-      <w:r>
-        <w:t>Composer –version //comprobar que composer está instalado</w:t>
+      <w:proofErr w:type="spellStart"/>
+      <w:r>
+        <w:t>Composer</w:t>
+      </w:r>
+      <w:proofErr w:type="spellEnd"/>
+      <w:r>
+        <w:t xml:space="preserve"> –</w:t>
+      </w:r>
+      <w:proofErr w:type="spellStart"/>
+      <w:r>
+        <w:t>version</w:t>
+      </w:r>
+      <w:proofErr w:type="spellEnd"/>
+      <w:r>
+        <w:t xml:space="preserve"> //comprobar que </w:t>
+      </w:r>
+      <w:proofErr w:type="spellStart"/>
+      <w:r>
+        <w:t>composer</w:t>
+      </w:r>
+      <w:proofErr w:type="spellEnd"/>
+      <w:r>
+        <w:t xml:space="preserve"> está instalado</w:t>
       </w:r>
     </w:p>
     <w:p>
@@ -13,28 +34,103 @@
       </w:r>
     </w:p>
     <w:p>
-      <w:r>
-        <w:t>composer create-project laravel/laravel app-name</w:t>
-      </w:r>
+      <w:proofErr w:type="spellStart"/>
+      <w:r>
+        <w:t>composer</w:t>
+      </w:r>
+      <w:proofErr w:type="spellEnd"/>
+      <w:r>
+        <w:t xml:space="preserve"> </w:t>
+      </w:r>
+      <w:proofErr w:type="spellStart"/>
+      <w:r>
+        <w:t>create-project</w:t>
+      </w:r>
+      <w:proofErr w:type="spellEnd"/>
+      <w:r>
+        <w:t xml:space="preserve"> </w:t>
+      </w:r>
+      <w:proofErr w:type="spellStart"/>
+      <w:r>
+        <w:t>laravel</w:t>
+      </w:r>
+      <w:proofErr w:type="spellEnd"/>
+      <w:r>
+        <w:t>/</w:t>
+      </w:r>
+      <w:proofErr w:type="spellStart"/>
+      <w:r>
+        <w:t>laravel</w:t>
+      </w:r>
+      <w:proofErr w:type="spellEnd"/>
+      <w:r>
+        <w:t xml:space="preserve"> app-</w:t>
+      </w:r>
+      <w:proofErr w:type="spellStart"/>
+      <w:r>
+        <w:t>name</w:t>
+      </w:r>
+      <w:proofErr w:type="spellEnd"/>
       <w:r>
         <w:t xml:space="preserve"> //</w:t>
       </w:r>
       <w:r>
-        <w:t>crear proyecto laravel</w:t>
-      </w:r>
+        <w:t xml:space="preserve">crear proyecto </w:t>
+      </w:r>
+      <w:proofErr w:type="spellStart"/>
+      <w:r>
+        <w:t>laravel</w:t>
+      </w:r>
+      <w:proofErr w:type="spellEnd"/>
     </w:p>
     <w:p>
       <w:r>
         <w:tab/>
-        <w:t>remove existing vcs -&gt; yes</w:t>
+      </w:r>
+      <w:proofErr w:type="spellStart"/>
+      <w:r>
+        <w:t>remove</w:t>
+      </w:r>
+      <w:proofErr w:type="spellEnd"/>
+      <w:r>
+        <w:t xml:space="preserve"> </w:t>
+      </w:r>
+      <w:proofErr w:type="spellStart"/>
+      <w:r>
+        <w:t>existing</w:t>
+      </w:r>
+      <w:proofErr w:type="spellEnd"/>
+      <w:r>
+        <w:t xml:space="preserve"> </w:t>
+      </w:r>
+      <w:proofErr w:type="spellStart"/>
+      <w:r>
+        <w:t>vcs</w:t>
+      </w:r>
+      <w:proofErr w:type="spellEnd"/>
+      <w:r>
+        <w:t xml:space="preserve"> -&gt; yes</w:t>
       </w:r>
       <w:r>
         <w:t xml:space="preserve"> (para proyectos nuevos)</w:t>
       </w:r>
     </w:p>
     <w:p>
-      <w:r>
-        <w:t>composer install //ejecutar en carpeta de proyecto para comprobar que están todas las dependencias</w:t>
+      <w:proofErr w:type="spellStart"/>
+      <w:r>
+        <w:t>composer</w:t>
+      </w:r>
+      <w:proofErr w:type="spellEnd"/>
+      <w:r>
+        <w:t xml:space="preserve"> </w:t>
+      </w:r>
+      <w:proofErr w:type="spellStart"/>
+      <w:r>
+        <w:t>install</w:t>
+      </w:r>
+      <w:proofErr w:type="spellEnd"/>
+      <w:r>
+        <w:t xml:space="preserve"> //ejecutar en carpeta de proyecto para comprobar que están todas las dependencias</w:t>
       </w:r>
     </w:p>
     <w:p/>
@@ -92,15 +188,41 @@
     </w:p>
     <w:p>
       <w:r>
-        <w:t>Nueva terminal en vsc</w:t>
-      </w:r>
-    </w:p>
-    <w:p>
-      <w:r>
-        <w:t>Php artisan migrat</w:t>
-      </w:r>
-      <w:r>
-        <w:t>e (DENTRO DE CARPETA DE PROYECTO)</w:t>
+        <w:t xml:space="preserve">Nueva terminal en </w:t>
+      </w:r>
+      <w:proofErr w:type="spellStart"/>
+      <w:r>
+        <w:t>vsc</w:t>
+      </w:r>
+      <w:proofErr w:type="spellEnd"/>
+    </w:p>
+    <w:p>
+      <w:proofErr w:type="spellStart"/>
+      <w:r>
+        <w:t>Php</w:t>
+      </w:r>
+      <w:proofErr w:type="spellEnd"/>
+      <w:r>
+        <w:t xml:space="preserve"> </w:t>
+      </w:r>
+      <w:proofErr w:type="spellStart"/>
+      <w:r>
+        <w:t>artisan</w:t>
+      </w:r>
+      <w:proofErr w:type="spellEnd"/>
+      <w:r>
+        <w:t xml:space="preserve"> </w:t>
+      </w:r>
+      <w:proofErr w:type="spellStart"/>
+      <w:r>
+        <w:t>migrat</w:t>
+      </w:r>
+      <w:r>
+        <w:t>e</w:t>
+      </w:r>
+      <w:proofErr w:type="spellEnd"/>
+      <w:r>
+        <w:t xml:space="preserve"> (DENTRO DE CARPETA DE PROYECTO)</w:t>
       </w:r>
     </w:p>
     <w:p>
@@ -196,37 +318,138 @@
     </w:p>
     <w:p>
       <w:r>
-        <w:t>App (ppal)</w:t>
-      </w:r>
-    </w:p>
-    <w:p>
-      <w:r>
-        <w:t>Bootstrap(no se toca)</w:t>
-      </w:r>
-    </w:p>
-    <w:p>
-      <w:r>
-        <w:t>Config (configuraciones)</w:t>
-      </w:r>
-    </w:p>
-    <w:p>
-      <w:r>
-        <w:t>Database (migraciones, crear tablas, ops bbdd, seeders -info en tablas)</w:t>
-      </w:r>
-    </w:p>
-    <w:p>
-      <w:r>
-        <w:t>Public (assets)</w:t>
-      </w:r>
-    </w:p>
-    <w:p>
-      <w:r>
-        <w:t>Resources(css, js, vistas)</w:t>
-      </w:r>
-    </w:p>
-    <w:p>
-      <w:r>
-        <w:t>Routes(redireccionar a la lógica de controlador)</w:t>
+        <w:t>App (</w:t>
+      </w:r>
+      <w:proofErr w:type="spellStart"/>
+      <w:r>
+        <w:t>ppal</w:t>
+      </w:r>
+      <w:proofErr w:type="spellEnd"/>
+      <w:r>
+        <w:t>)</w:t>
+      </w:r>
+    </w:p>
+    <w:p>
+      <w:proofErr w:type="gramStart"/>
+      <w:r>
+        <w:t>Bootstrap(</w:t>
+      </w:r>
+      <w:proofErr w:type="gramEnd"/>
+      <w:r>
+        <w:t>no se toca)</w:t>
+      </w:r>
+    </w:p>
+    <w:p>
+      <w:proofErr w:type="spellStart"/>
+      <w:r>
+        <w:t>Config</w:t>
+      </w:r>
+      <w:proofErr w:type="spellEnd"/>
+      <w:r>
+        <w:t xml:space="preserve"> (configuraciones)</w:t>
+      </w:r>
+    </w:p>
+    <w:p>
+      <w:proofErr w:type="spellStart"/>
+      <w:r>
+        <w:t>Database</w:t>
+      </w:r>
+      <w:proofErr w:type="spellEnd"/>
+      <w:r>
+        <w:t xml:space="preserve"> (migraciones, crear tablas, </w:t>
+      </w:r>
+      <w:proofErr w:type="spellStart"/>
+      <w:r>
+        <w:t>ops</w:t>
+      </w:r>
+      <w:proofErr w:type="spellEnd"/>
+      <w:r>
+        <w:t xml:space="preserve"> </w:t>
+      </w:r>
+      <w:proofErr w:type="spellStart"/>
+      <w:r>
+        <w:t>bbdd</w:t>
+      </w:r>
+      <w:proofErr w:type="spellEnd"/>
+      <w:r>
+        <w:t xml:space="preserve">, </w:t>
+      </w:r>
+      <w:proofErr w:type="spellStart"/>
+      <w:r>
+        <w:t>seeders</w:t>
+      </w:r>
+      <w:proofErr w:type="spellEnd"/>
+      <w:r>
+        <w:t xml:space="preserve"> -</w:t>
+      </w:r>
+      <w:proofErr w:type="spellStart"/>
+      <w:r>
+        <w:t>info</w:t>
+      </w:r>
+      <w:proofErr w:type="spellEnd"/>
+      <w:r>
+        <w:t xml:space="preserve"> en tablas)</w:t>
+      </w:r>
+    </w:p>
+    <w:p>
+      <w:proofErr w:type="spellStart"/>
+      <w:r>
+        <w:t>Public</w:t>
+      </w:r>
+      <w:proofErr w:type="spellEnd"/>
+      <w:r>
+        <w:t xml:space="preserve"> (</w:t>
+      </w:r>
+      <w:proofErr w:type="spellStart"/>
+      <w:r>
+        <w:t>assets</w:t>
+      </w:r>
+      <w:proofErr w:type="spellEnd"/>
+      <w:r>
+        <w:t>)</w:t>
+      </w:r>
+    </w:p>
+    <w:p>
+      <w:proofErr w:type="spellStart"/>
+      <w:proofErr w:type="gramStart"/>
+      <w:r>
+        <w:t>Resources</w:t>
+      </w:r>
+      <w:proofErr w:type="spellEnd"/>
+      <w:r>
+        <w:t>(</w:t>
+      </w:r>
+      <w:proofErr w:type="spellStart"/>
+      <w:proofErr w:type="gramEnd"/>
+      <w:r>
+        <w:t>css</w:t>
+      </w:r>
+      <w:proofErr w:type="spellEnd"/>
+      <w:r>
+        <w:t xml:space="preserve">, </w:t>
+      </w:r>
+      <w:proofErr w:type="spellStart"/>
+      <w:r>
+        <w:t>js</w:t>
+      </w:r>
+      <w:proofErr w:type="spellEnd"/>
+      <w:r>
+        <w:t>, vistas)</w:t>
+      </w:r>
+    </w:p>
+    <w:p>
+      <w:proofErr w:type="spellStart"/>
+      <w:proofErr w:type="gramStart"/>
+      <w:r>
+        <w:t>Routes</w:t>
+      </w:r>
+      <w:proofErr w:type="spellEnd"/>
+      <w:r>
+        <w:t>(</w:t>
+      </w:r>
+      <w:proofErr w:type="gramEnd"/>
+      <w:r>
+        <w:t>redireccionar a la lógica de controlador)</w:t>
       </w:r>
     </w:p>
     <w:p>
@@ -235,35 +458,93 @@
       </w:r>
     </w:p>
     <w:p>
-      <w:r>
-        <w:t>Tests(tests unitarios)</w:t>
-      </w:r>
-    </w:p>
-    <w:p>
-      <w:r>
-        <w:t>Vendor (dependencias)</w:t>
+      <w:proofErr w:type="spellStart"/>
+      <w:proofErr w:type="gramStart"/>
+      <w:r>
+        <w:t>Tests</w:t>
+      </w:r>
+      <w:proofErr w:type="spellEnd"/>
+      <w:r>
+        <w:t>(</w:t>
+      </w:r>
+      <w:proofErr w:type="spellStart"/>
+      <w:proofErr w:type="gramEnd"/>
+      <w:r>
+        <w:t>tests</w:t>
+      </w:r>
+      <w:proofErr w:type="spellEnd"/>
+      <w:r>
+        <w:t xml:space="preserve"> unitarios)</w:t>
+      </w:r>
+    </w:p>
+    <w:p>
+      <w:proofErr w:type="spellStart"/>
+      <w:r>
+        <w:t>Vendor</w:t>
+      </w:r>
+      <w:proofErr w:type="spellEnd"/>
+      <w:r>
+        <w:t xml:space="preserve"> (dependencias)</w:t>
       </w:r>
     </w:p>
     <w:p>
       <w:r>
         <w:tab/>
-        <w:t>Vite.config(integración con laravel)</w:t>
+      </w:r>
+      <w:proofErr w:type="spellStart"/>
+      <w:r>
+        <w:t>Vite.config</w:t>
+      </w:r>
+      <w:proofErr w:type="spellEnd"/>
+      <w:r>
+        <w:t xml:space="preserve">(integración con </w:t>
+      </w:r>
+      <w:proofErr w:type="spellStart"/>
+      <w:r>
+        <w:t>laravel</w:t>
+      </w:r>
+      <w:proofErr w:type="spellEnd"/>
+      <w:r>
+        <w:t>)</w:t>
       </w:r>
     </w:p>
     <w:p>
       <w:pPr>
         <w:ind w:firstLine="708"/>
       </w:pPr>
-      <w:r>
-        <w:t>.env (bbdd)</w:t>
+      <w:proofErr w:type="gramStart"/>
+      <w:r>
+        <w:t>.</w:t>
+      </w:r>
+      <w:proofErr w:type="spellStart"/>
+      <w:r>
+        <w:t>env</w:t>
+      </w:r>
+      <w:proofErr w:type="spellEnd"/>
+      <w:proofErr w:type="gramEnd"/>
+      <w:r>
+        <w:t xml:space="preserve"> (</w:t>
+      </w:r>
+      <w:proofErr w:type="spellStart"/>
+      <w:r>
+        <w:t>bbdd</w:t>
+      </w:r>
+      <w:proofErr w:type="spellEnd"/>
+      <w:r>
+        <w:t>)</w:t>
       </w:r>
     </w:p>
     <w:p>
       <w:pPr>
         <w:ind w:firstLine="708"/>
       </w:pPr>
-      <w:r>
-        <w:t>Composer.json(versiones)</w:t>
+      <w:proofErr w:type="spellStart"/>
+      <w:r>
+        <w:t>Composer.json</w:t>
+      </w:r>
+      <w:proofErr w:type="spellEnd"/>
+      <w:r>
+        <w:t>(versiones)</w:t>
       </w:r>
     </w:p>
     <w:p>
@@ -563,8 +844,29 @@
         <w:ind w:firstLine="708"/>
       </w:pPr>
       <w:r>
-        <w:t>Guardamos los cambios con php artisan migrate</w:t>
-      </w:r>
+        <w:t xml:space="preserve">Guardamos los cambios con </w:t>
+      </w:r>
+      <w:proofErr w:type="spellStart"/>
+      <w:r>
+        <w:t>php</w:t>
+      </w:r>
+      <w:proofErr w:type="spellEnd"/>
+      <w:r>
+        <w:t xml:space="preserve"> </w:t>
+      </w:r>
+      <w:proofErr w:type="spellStart"/>
+      <w:r>
+        <w:t>artisan</w:t>
+      </w:r>
+      <w:proofErr w:type="spellEnd"/>
+      <w:r>
+        <w:t xml:space="preserve"> </w:t>
+      </w:r>
+      <w:proofErr w:type="spellStart"/>
+      <w:r>
+        <w:t>migrate</w:t>
+      </w:r>
+      <w:proofErr w:type="spellEnd"/>
     </w:p>
     <w:p>
       <w:pPr>
@@ -616,8 +918,13 @@
         <w:ind w:firstLine="708"/>
       </w:pPr>
       <w:r>
-        <w:t>Aparece en phpmyadmin</w:t>
-      </w:r>
+        <w:t xml:space="preserve">Aparece en </w:t>
+      </w:r>
+      <w:proofErr w:type="spellStart"/>
+      <w:r>
+        <w:t>phpmyadmin</w:t>
+      </w:r>
+      <w:proofErr w:type="spellEnd"/>
     </w:p>
     <w:p>
       <w:pPr>
@@ -784,8 +1091,29 @@
         <w:t>Lanzar migraciones</w:t>
       </w:r>
       <w:r>
-        <w:t xml:space="preserve"> php artisan migrate</w:t>
-      </w:r>
+        <w:t xml:space="preserve"> </w:t>
+      </w:r>
+      <w:proofErr w:type="spellStart"/>
+      <w:r>
+        <w:t>php</w:t>
+      </w:r>
+      <w:proofErr w:type="spellEnd"/>
+      <w:r>
+        <w:t xml:space="preserve"> </w:t>
+      </w:r>
+      <w:proofErr w:type="spellStart"/>
+      <w:r>
+        <w:t>artisan</w:t>
+      </w:r>
+      <w:proofErr w:type="spellEnd"/>
+      <w:r>
+        <w:t xml:space="preserve"> </w:t>
+      </w:r>
+      <w:proofErr w:type="spellStart"/>
+      <w:r>
+        <w:t>migrate</w:t>
+      </w:r>
+      <w:proofErr w:type="spellEnd"/>
     </w:p>
     <w:p>
       <w:pPr>
@@ -1212,8 +1540,13 @@
         <w:ind w:firstLine="708"/>
       </w:pPr>
       <w:r>
-        <w:t>Vamos a alterar la tabla books</w:t>
-      </w:r>
+        <w:t xml:space="preserve">Vamos a alterar la tabla </w:t>
+      </w:r>
+      <w:proofErr w:type="spellStart"/>
+      <w:r>
+        <w:t>books</w:t>
+      </w:r>
+      <w:proofErr w:type="spellEnd"/>
     </w:p>
     <w:p>
       <w:pPr>
@@ -1310,7 +1643,31 @@
         <w:ind w:firstLine="708"/>
       </w:pPr>
       <w:r>
-        <w:t>Creamos la foreign key (id_autor)</w:t>
+        <w:t xml:space="preserve">Creamos la </w:t>
+      </w:r>
+      <w:proofErr w:type="spellStart"/>
+      <w:r>
+        <w:t>foreign</w:t>
+      </w:r>
+      <w:proofErr w:type="spellEnd"/>
+      <w:r>
+        <w:t xml:space="preserve"> </w:t>
+      </w:r>
+      <w:proofErr w:type="spellStart"/>
+      <w:r>
+        <w:t>key</w:t>
+      </w:r>
+      <w:proofErr w:type="spellEnd"/>
+      <w:r>
+        <w:t xml:space="preserve"> (</w:t>
+      </w:r>
+      <w:proofErr w:type="spellStart"/>
+      <w:r>
+        <w:t>id_autor</w:t>
+      </w:r>
+      <w:proofErr w:type="spellEnd"/>
+      <w:r>
+        <w:t>)</w:t>
       </w:r>
     </w:p>
     <w:p>
@@ -1588,22 +1945,64 @@
         <w:t>relación</w:t>
       </w:r>
       <w:r>
-        <w:t xml:space="preserve"> one to one</w:t>
-      </w:r>
+        <w:t xml:space="preserve"> </w:t>
+      </w:r>
+      <w:proofErr w:type="spellStart"/>
+      <w:r>
+        <w:t>one</w:t>
+      </w:r>
+      <w:proofErr w:type="spellEnd"/>
+      <w:r>
+        <w:t xml:space="preserve"> </w:t>
+      </w:r>
+      <w:proofErr w:type="spellStart"/>
+      <w:r>
+        <w:t>to</w:t>
+      </w:r>
+      <w:proofErr w:type="spellEnd"/>
+      <w:r>
+        <w:t xml:space="preserve"> </w:t>
+      </w:r>
+      <w:proofErr w:type="spellStart"/>
+      <w:r>
+        <w:t>one</w:t>
+      </w:r>
+      <w:proofErr w:type="spellEnd"/>
     </w:p>
     <w:p/>
     <w:p>
       <w:r>
-        <w:t xml:space="preserve">Crear el modelo para decir a laravel que </w:t>
-      </w:r>
-      <w:r>
-        <w:t>el campo autor_id</w:t>
-      </w:r>
-      <w:r>
-        <w:t xml:space="preserve"> pertenece a libros</w:t>
-      </w:r>
-      <w:r>
-        <w:t>(crear modales)</w:t>
+        <w:t xml:space="preserve">Crear el modelo para decir a </w:t>
+      </w:r>
+      <w:proofErr w:type="spellStart"/>
+      <w:r>
+        <w:t>laravel</w:t>
+      </w:r>
+      <w:proofErr w:type="spellEnd"/>
+      <w:r>
+        <w:t xml:space="preserve"> que </w:t>
+      </w:r>
+      <w:r>
+        <w:t xml:space="preserve">el campo </w:t>
+      </w:r>
+      <w:proofErr w:type="spellStart"/>
+      <w:r>
+        <w:t>autor_id</w:t>
+      </w:r>
+      <w:proofErr w:type="spellEnd"/>
+      <w:r>
+        <w:t xml:space="preserve"> pertenece a </w:t>
+      </w:r>
+      <w:proofErr w:type="gramStart"/>
+      <w:r>
+        <w:t>libros</w:t>
+      </w:r>
+      <w:r>
+        <w:t>(</w:t>
+      </w:r>
+      <w:proofErr w:type="gramEnd"/>
+      <w:r>
+        <w:t>crear modales)</w:t>
       </w:r>
     </w:p>
     <w:p>
@@ -1819,12 +2218,51 @@
     </w:p>
     <w:p>
       <w:r>
-        <w:t>Ahora vamos a decir que un libro puede tener muchos préstamos pero un préstamo solo puede estar asociado a un libro</w:t>
-      </w:r>
-    </w:p>
-    <w:p>
-      <w:r>
-        <w:t>Php artisan make:migration alter_loab_table (tabla de préstamos)</w:t>
+        <w:t xml:space="preserve">Ahora vamos a decir que un libro puede tener muchos </w:t>
+      </w:r>
+      <w:proofErr w:type="gramStart"/>
+      <w:r>
+        <w:t>préstamos</w:t>
+      </w:r>
+      <w:proofErr w:type="gramEnd"/>
+      <w:r>
+        <w:t xml:space="preserve"> pero un préstamo solo puede estar asociado a un libro</w:t>
+      </w:r>
+    </w:p>
+    <w:p>
+      <w:proofErr w:type="spellStart"/>
+      <w:r>
+        <w:t>Php</w:t>
+      </w:r>
+      <w:proofErr w:type="spellEnd"/>
+      <w:r>
+        <w:t xml:space="preserve"> </w:t>
+      </w:r>
+      <w:proofErr w:type="spellStart"/>
+      <w:r>
+        <w:t>artisan</w:t>
+      </w:r>
+      <w:proofErr w:type="spellEnd"/>
+      <w:r>
+        <w:t xml:space="preserve"> </w:t>
+      </w:r>
+      <w:proofErr w:type="spellStart"/>
+      <w:proofErr w:type="gramStart"/>
+      <w:r>
+        <w:t>make:migration</w:t>
+      </w:r>
+      <w:proofErr w:type="spellEnd"/>
+      <w:proofErr w:type="gramEnd"/>
+      <w:r>
+        <w:t xml:space="preserve"> </w:t>
+      </w:r>
+      <w:proofErr w:type="spellStart"/>
+      <w:r>
+        <w:t>alter_loab_table</w:t>
+      </w:r>
+      <w:proofErr w:type="spellEnd"/>
+      <w:r>
+        <w:t xml:space="preserve"> (tabla de préstamos)</w:t>
       </w:r>
     </w:p>
     <w:p>
@@ -1919,8 +2357,21 @@
     <w:p/>
     <w:p>
       <w:r>
-        <w:t>En app/models/books</w:t>
-      </w:r>
+        <w:t>En app/</w:t>
+      </w:r>
+      <w:proofErr w:type="spellStart"/>
+      <w:r>
+        <w:t>models</w:t>
+      </w:r>
+      <w:proofErr w:type="spellEnd"/>
+      <w:r>
+        <w:t>/</w:t>
+      </w:r>
+      <w:proofErr w:type="spellStart"/>
+      <w:r>
+        <w:t>books</w:t>
+      </w:r>
+      <w:proofErr w:type="spellEnd"/>
     </w:p>
     <w:p>
       <w:r>
@@ -2156,8 +2607,39 @@
     </w:p>
     <w:p>
       <w:r>
-        <w:t>Crear modales necesarios php artisan make:model nombreModal</w:t>
-      </w:r>
+        <w:t xml:space="preserve">Crear modales necesarios </w:t>
+      </w:r>
+      <w:proofErr w:type="spellStart"/>
+      <w:r>
+        <w:t>php</w:t>
+      </w:r>
+      <w:proofErr w:type="spellEnd"/>
+      <w:r>
+        <w:t xml:space="preserve"> </w:t>
+      </w:r>
+      <w:proofErr w:type="spellStart"/>
+      <w:r>
+        <w:t>artisan</w:t>
+      </w:r>
+      <w:proofErr w:type="spellEnd"/>
+      <w:r>
+        <w:t xml:space="preserve"> </w:t>
+      </w:r>
+      <w:proofErr w:type="spellStart"/>
+      <w:proofErr w:type="gramStart"/>
+      <w:r>
+        <w:t>make:model</w:t>
+      </w:r>
+      <w:proofErr w:type="spellEnd"/>
+      <w:proofErr w:type="gramEnd"/>
+      <w:r>
+        <w:t xml:space="preserve"> </w:t>
+      </w:r>
+      <w:proofErr w:type="spellStart"/>
+      <w:r>
+        <w:t>nombreModal</w:t>
+      </w:r>
+      <w:proofErr w:type="spellEnd"/>
     </w:p>
     <w:p>
       <w:r>
@@ -2201,6 +2683,1761 @@
         </w:drawing>
       </w:r>
     </w:p>
+    <w:p/>
+    <w:p/>
+    <w:p/>
+    <w:p/>
+    <w:p/>
+    <w:p/>
+    <w:p>
+      <w:r>
+        <w:lastRenderedPageBreak/>
+        <w:t xml:space="preserve">API </w:t>
+      </w:r>
+      <w:proofErr w:type="spellStart"/>
+      <w:r>
+        <w:t>RESTful</w:t>
+      </w:r>
+      <w:proofErr w:type="spellEnd"/>
+    </w:p>
+    <w:p>
+      <w:r>
+        <w:t xml:space="preserve">API app </w:t>
+      </w:r>
+      <w:proofErr w:type="spellStart"/>
+      <w:r>
+        <w:t>prog</w:t>
+      </w:r>
+      <w:proofErr w:type="spellEnd"/>
+      <w:r>
+        <w:t xml:space="preserve"> </w:t>
+      </w:r>
+      <w:proofErr w:type="spellStart"/>
+      <w:r>
+        <w:t>interf</w:t>
+      </w:r>
+      <w:proofErr w:type="spellEnd"/>
+    </w:p>
+    <w:p>
+      <w:r>
+        <w:t xml:space="preserve">URI </w:t>
+      </w:r>
+      <w:proofErr w:type="spellStart"/>
+      <w:r>
+        <w:t>uniform</w:t>
+      </w:r>
+      <w:proofErr w:type="spellEnd"/>
+      <w:r>
+        <w:t xml:space="preserve"> </w:t>
+      </w:r>
+      <w:proofErr w:type="spellStart"/>
+      <w:r>
+        <w:t>resourc</w:t>
+      </w:r>
+      <w:proofErr w:type="spellEnd"/>
+      <w:r>
+        <w:t xml:space="preserve"> </w:t>
+      </w:r>
+      <w:proofErr w:type="spellStart"/>
+      <w:r>
+        <w:t>indentif</w:t>
+      </w:r>
+      <w:proofErr w:type="spellEnd"/>
+    </w:p>
+    <w:p>
+      <w:r>
+        <w:t>http (</w:t>
+      </w:r>
+      <w:proofErr w:type="spellStart"/>
+      <w:r>
+        <w:t>get</w:t>
+      </w:r>
+      <w:proofErr w:type="spellEnd"/>
+      <w:r>
+        <w:t xml:space="preserve">, post, </w:t>
+      </w:r>
+      <w:proofErr w:type="spellStart"/>
+      <w:r>
+        <w:t>put</w:t>
+      </w:r>
+      <w:proofErr w:type="spellEnd"/>
+      <w:r>
+        <w:t xml:space="preserve">, </w:t>
+      </w:r>
+      <w:proofErr w:type="spellStart"/>
+      <w:r>
+        <w:t>patch</w:t>
+      </w:r>
+      <w:proofErr w:type="spellEnd"/>
+      <w:r>
+        <w:t xml:space="preserve">, </w:t>
+      </w:r>
+      <w:proofErr w:type="spellStart"/>
+      <w:r>
+        <w:t>delete</w:t>
+      </w:r>
+      <w:proofErr w:type="spellEnd"/>
+      <w:r>
+        <w:t>…)</w:t>
+      </w:r>
+    </w:p>
+    <w:p>
+      <w:r>
+        <w:t xml:space="preserve">respuesta </w:t>
+      </w:r>
+      <w:proofErr w:type="spellStart"/>
+      <w:r>
+        <w:t>json</w:t>
+      </w:r>
+      <w:proofErr w:type="spellEnd"/>
+      <w:r>
+        <w:t xml:space="preserve"> </w:t>
+      </w:r>
+      <w:proofErr w:type="spellStart"/>
+      <w:r>
+        <w:t>xml</w:t>
+      </w:r>
+      <w:proofErr w:type="spellEnd"/>
+      <w:r>
+        <w:t xml:space="preserve"> </w:t>
+      </w:r>
+      <w:proofErr w:type="spellStart"/>
+      <w:r>
+        <w:t>html</w:t>
+      </w:r>
+      <w:proofErr w:type="spellEnd"/>
+      <w:r>
+        <w:t>…</w:t>
+      </w:r>
+    </w:p>
+    <w:p>
+      <w:r>
+        <w:t xml:space="preserve">Crear API en </w:t>
+      </w:r>
+      <w:proofErr w:type="spellStart"/>
+      <w:r>
+        <w:t>laravel</w:t>
+      </w:r>
+      <w:proofErr w:type="spellEnd"/>
+    </w:p>
+    <w:p>
+      <w:proofErr w:type="spellStart"/>
+      <w:r>
+        <w:t>Php</w:t>
+      </w:r>
+      <w:proofErr w:type="spellEnd"/>
+      <w:r>
+        <w:t xml:space="preserve"> </w:t>
+      </w:r>
+      <w:proofErr w:type="spellStart"/>
+      <w:r>
+        <w:t>artisan</w:t>
+      </w:r>
+      <w:proofErr w:type="spellEnd"/>
+      <w:r>
+        <w:t xml:space="preserve"> </w:t>
+      </w:r>
+      <w:proofErr w:type="spellStart"/>
+      <w:proofErr w:type="gramStart"/>
+      <w:r>
+        <w:t>make:controller</w:t>
+      </w:r>
+      <w:proofErr w:type="spellEnd"/>
+      <w:proofErr w:type="gramEnd"/>
+      <w:r>
+        <w:t xml:space="preserve"> </w:t>
+      </w:r>
+      <w:proofErr w:type="spellStart"/>
+      <w:r>
+        <w:t>ApiController</w:t>
+      </w:r>
+      <w:proofErr w:type="spellEnd"/>
+    </w:p>
+    <w:p>
+      <w:r>
+        <w:rPr>
+          <w:noProof/>
+        </w:rPr>
+        <w:drawing>
+          <wp:inline distT="0" distB="0" distL="0" distR="0" wp14:anchorId="2BB8B19A" wp14:editId="678224E7">
+            <wp:extent cx="4191000" cy="1685925"/>
+            <wp:effectExtent l="0" t="0" r="0" b="9525"/>
+            <wp:docPr id="1612778099" name="Imagen 1"/>
+            <wp:cNvGraphicFramePr>
+              <a:graphicFrameLocks xmlns:a="http://schemas.openxmlformats.org/drawingml/2006/main" noChangeAspect="1"/>
+            </wp:cNvGraphicFramePr>
+            <a:graphic xmlns:a="http://schemas.openxmlformats.org/drawingml/2006/main">
+              <a:graphicData uri="http://schemas.openxmlformats.org/drawingml/2006/picture">
+                <pic:pic xmlns:pic="http://schemas.openxmlformats.org/drawingml/2006/picture">
+                  <pic:nvPicPr>
+                    <pic:cNvPr id="1612778099" name=""/>
+                    <pic:cNvPicPr/>
+                  </pic:nvPicPr>
+                  <pic:blipFill>
+                    <a:blip r:embed="rId46"/>
+                    <a:stretch>
+                      <a:fillRect/>
+                    </a:stretch>
+                  </pic:blipFill>
+                  <pic:spPr>
+                    <a:xfrm>
+                      <a:off x="0" y="0"/>
+                      <a:ext cx="4191000" cy="1685925"/>
+                    </a:xfrm>
+                    <a:prstGeom prst="rect">
+                      <a:avLst/>
+                    </a:prstGeom>
+                  </pic:spPr>
+                </pic:pic>
+              </a:graphicData>
+            </a:graphic>
+          </wp:inline>
+        </w:drawing>
+      </w:r>
+    </w:p>
+    <w:p/>
+    <w:p>
+      <w:r>
+        <w:rPr>
+          <w:noProof/>
+        </w:rPr>
+        <w:drawing>
+          <wp:inline distT="0" distB="0" distL="0" distR="0" wp14:anchorId="5AD525B8" wp14:editId="3E14E0FB">
+            <wp:extent cx="2343150" cy="552450"/>
+            <wp:effectExtent l="0" t="0" r="0" b="0"/>
+            <wp:docPr id="401031204" name="Imagen 1"/>
+            <wp:cNvGraphicFramePr>
+              <a:graphicFrameLocks xmlns:a="http://schemas.openxmlformats.org/drawingml/2006/main" noChangeAspect="1"/>
+            </wp:cNvGraphicFramePr>
+            <a:graphic xmlns:a="http://schemas.openxmlformats.org/drawingml/2006/main">
+              <a:graphicData uri="http://schemas.openxmlformats.org/drawingml/2006/picture">
+                <pic:pic xmlns:pic="http://schemas.openxmlformats.org/drawingml/2006/picture">
+                  <pic:nvPicPr>
+                    <pic:cNvPr id="401031204" name=""/>
+                    <pic:cNvPicPr/>
+                  </pic:nvPicPr>
+                  <pic:blipFill>
+                    <a:blip r:embed="rId47"/>
+                    <a:stretch>
+                      <a:fillRect/>
+                    </a:stretch>
+                  </pic:blipFill>
+                  <pic:spPr>
+                    <a:xfrm>
+                      <a:off x="0" y="0"/>
+                      <a:ext cx="2343150" cy="552450"/>
+                    </a:xfrm>
+                    <a:prstGeom prst="rect">
+                      <a:avLst/>
+                    </a:prstGeom>
+                  </pic:spPr>
+                </pic:pic>
+              </a:graphicData>
+            </a:graphic>
+          </wp:inline>
+        </w:drawing>
+      </w:r>
+    </w:p>
+    <w:p>
+      <w:r>
+        <w:rPr>
+          <w:noProof/>
+        </w:rPr>
+        <w:drawing>
+          <wp:inline distT="0" distB="0" distL="0" distR="0" wp14:anchorId="0A80D45F" wp14:editId="078DC8F6">
+            <wp:extent cx="6645910" cy="2649855"/>
+            <wp:effectExtent l="0" t="0" r="2540" b="0"/>
+            <wp:docPr id="2042825446" name="Imagen 1"/>
+            <wp:cNvGraphicFramePr>
+              <a:graphicFrameLocks xmlns:a="http://schemas.openxmlformats.org/drawingml/2006/main" noChangeAspect="1"/>
+            </wp:cNvGraphicFramePr>
+            <a:graphic xmlns:a="http://schemas.openxmlformats.org/drawingml/2006/main">
+              <a:graphicData uri="http://schemas.openxmlformats.org/drawingml/2006/picture">
+                <pic:pic xmlns:pic="http://schemas.openxmlformats.org/drawingml/2006/picture">
+                  <pic:nvPicPr>
+                    <pic:cNvPr id="2042825446" name=""/>
+                    <pic:cNvPicPr/>
+                  </pic:nvPicPr>
+                  <pic:blipFill>
+                    <a:blip r:embed="rId48"/>
+                    <a:stretch>
+                      <a:fillRect/>
+                    </a:stretch>
+                  </pic:blipFill>
+                  <pic:spPr>
+                    <a:xfrm>
+                      <a:off x="0" y="0"/>
+                      <a:ext cx="6645910" cy="2649855"/>
+                    </a:xfrm>
+                    <a:prstGeom prst="rect">
+                      <a:avLst/>
+                    </a:prstGeom>
+                  </pic:spPr>
+                </pic:pic>
+              </a:graphicData>
+            </a:graphic>
+          </wp:inline>
+        </w:drawing>
+      </w:r>
+    </w:p>
+    <w:p/>
+    <w:p>
+      <w:r>
+        <w:t xml:space="preserve">Vamos a hacer el método </w:t>
+      </w:r>
+      <w:proofErr w:type="spellStart"/>
+      <w:r>
+        <w:t>index</w:t>
+      </w:r>
+      <w:proofErr w:type="spellEnd"/>
+      <w:r>
+        <w:t xml:space="preserve"> (listar libros) en </w:t>
+      </w:r>
+      <w:proofErr w:type="spellStart"/>
+      <w:r>
+        <w:t>apicontroller</w:t>
+      </w:r>
+      <w:proofErr w:type="spellEnd"/>
+    </w:p>
+    <w:p>
+      <w:r>
+        <w:rPr>
+          <w:noProof/>
+        </w:rPr>
+        <w:lastRenderedPageBreak/>
+        <w:drawing>
+          <wp:inline distT="0" distB="0" distL="0" distR="0" wp14:anchorId="675FE1A7" wp14:editId="2AA854BB">
+            <wp:extent cx="6645910" cy="3638550"/>
+            <wp:effectExtent l="0" t="0" r="2540" b="0"/>
+            <wp:docPr id="1267841092" name="Imagen 1"/>
+            <wp:cNvGraphicFramePr>
+              <a:graphicFrameLocks xmlns:a="http://schemas.openxmlformats.org/drawingml/2006/main" noChangeAspect="1"/>
+            </wp:cNvGraphicFramePr>
+            <a:graphic xmlns:a="http://schemas.openxmlformats.org/drawingml/2006/main">
+              <a:graphicData uri="http://schemas.openxmlformats.org/drawingml/2006/picture">
+                <pic:pic xmlns:pic="http://schemas.openxmlformats.org/drawingml/2006/picture">
+                  <pic:nvPicPr>
+                    <pic:cNvPr id="1267841092" name=""/>
+                    <pic:cNvPicPr/>
+                  </pic:nvPicPr>
+                  <pic:blipFill>
+                    <a:blip r:embed="rId49"/>
+                    <a:stretch>
+                      <a:fillRect/>
+                    </a:stretch>
+                  </pic:blipFill>
+                  <pic:spPr>
+                    <a:xfrm>
+                      <a:off x="0" y="0"/>
+                      <a:ext cx="6645910" cy="3638550"/>
+                    </a:xfrm>
+                    <a:prstGeom prst="rect">
+                      <a:avLst/>
+                    </a:prstGeom>
+                  </pic:spPr>
+                </pic:pic>
+              </a:graphicData>
+            </a:graphic>
+          </wp:inline>
+        </w:drawing>
+      </w:r>
+    </w:p>
+    <w:p/>
+    <w:p>
+      <w:r>
+        <w:t xml:space="preserve">FUNCION EN APICONTROLLER </w:t>
+      </w:r>
+      <w:r>
+        <w:t xml:space="preserve">(APP/HTTP/CONTROLLER) </w:t>
+      </w:r>
+      <w:r>
+        <w:t>Y RUTA EN API.PHP</w:t>
+      </w:r>
+      <w:r>
+        <w:t xml:space="preserve"> (APP/ROUTES)</w:t>
+      </w:r>
+    </w:p>
+    <w:p/>
+    <w:p>
+      <w:r>
+        <w:t>Levantar PROYECTO</w:t>
+      </w:r>
+    </w:p>
+    <w:p>
+      <w:proofErr w:type="spellStart"/>
+      <w:r>
+        <w:t>Php</w:t>
+      </w:r>
+      <w:proofErr w:type="spellEnd"/>
+      <w:r>
+        <w:t xml:space="preserve"> </w:t>
+      </w:r>
+      <w:proofErr w:type="spellStart"/>
+      <w:r>
+        <w:t>artisan</w:t>
+      </w:r>
+      <w:proofErr w:type="spellEnd"/>
+      <w:r>
+        <w:t xml:space="preserve"> serve (</w:t>
+      </w:r>
+      <w:proofErr w:type="spellStart"/>
+      <w:r>
+        <w:t>ctrl</w:t>
+      </w:r>
+      <w:proofErr w:type="spellEnd"/>
+      <w:r>
+        <w:t xml:space="preserve"> c apagar)</w:t>
+      </w:r>
+    </w:p>
+    <w:p>
+      <w:r>
+        <w:rPr>
+          <w:noProof/>
+        </w:rPr>
+        <w:drawing>
+          <wp:inline distT="0" distB="0" distL="0" distR="0" wp14:anchorId="014D543E" wp14:editId="0D4C5CB3">
+            <wp:extent cx="6645910" cy="1054100"/>
+            <wp:effectExtent l="0" t="0" r="2540" b="0"/>
+            <wp:docPr id="654248027" name="Imagen 1"/>
+            <wp:cNvGraphicFramePr>
+              <a:graphicFrameLocks xmlns:a="http://schemas.openxmlformats.org/drawingml/2006/main" noChangeAspect="1"/>
+            </wp:cNvGraphicFramePr>
+            <a:graphic xmlns:a="http://schemas.openxmlformats.org/drawingml/2006/main">
+              <a:graphicData uri="http://schemas.openxmlformats.org/drawingml/2006/picture">
+                <pic:pic xmlns:pic="http://schemas.openxmlformats.org/drawingml/2006/picture">
+                  <pic:nvPicPr>
+                    <pic:cNvPr id="654248027" name=""/>
+                    <pic:cNvPicPr/>
+                  </pic:nvPicPr>
+                  <pic:blipFill>
+                    <a:blip r:embed="rId50"/>
+                    <a:stretch>
+                      <a:fillRect/>
+                    </a:stretch>
+                  </pic:blipFill>
+                  <pic:spPr>
+                    <a:xfrm>
+                      <a:off x="0" y="0"/>
+                      <a:ext cx="6645910" cy="1054100"/>
+                    </a:xfrm>
+                    <a:prstGeom prst="rect">
+                      <a:avLst/>
+                    </a:prstGeom>
+                  </pic:spPr>
+                </pic:pic>
+              </a:graphicData>
+            </a:graphic>
+          </wp:inline>
+        </w:drawing>
+      </w:r>
+    </w:p>
+    <w:p>
+      <w:r>
+        <w:t xml:space="preserve">Si da este error al lanzar </w:t>
+      </w:r>
+      <w:proofErr w:type="gramStart"/>
+      <w:r>
+        <w:t>la api</w:t>
+      </w:r>
+      <w:proofErr w:type="gramEnd"/>
+    </w:p>
+    <w:p>
+      <w:pPr>
+        <w:rPr>
+          <w:b/>
+          <w:bCs/>
+        </w:rPr>
+      </w:pPr>
+      <w:proofErr w:type="spellStart"/>
+      <w:r>
+        <w:rPr>
+          <w:b/>
+          <w:bCs/>
+        </w:rPr>
+        <w:t>Illuminate</w:t>
+      </w:r>
+      <w:proofErr w:type="spellEnd"/>
+      <w:r>
+        <w:rPr>
+          <w:b/>
+          <w:bCs/>
+        </w:rPr>
+        <w:t>\</w:t>
+      </w:r>
+      <w:proofErr w:type="spellStart"/>
+      <w:r>
+        <w:rPr>
+          <w:b/>
+          <w:bCs/>
+        </w:rPr>
+        <w:t>Encryption</w:t>
+      </w:r>
+      <w:proofErr w:type="spellEnd"/>
+      <w:r>
+        <w:rPr>
+          <w:b/>
+          <w:bCs/>
+        </w:rPr>
+        <w:t>\</w:t>
+      </w:r>
+      <w:proofErr w:type="spellStart"/>
+      <w:r>
+        <w:rPr>
+          <w:b/>
+          <w:bCs/>
+        </w:rPr>
+        <w:t>MissingAppKeyException</w:t>
+      </w:r>
+      <w:proofErr w:type="spellEnd"/>
+    </w:p>
+    <w:p>
+      <w:proofErr w:type="spellStart"/>
+      <w:r>
+        <w:t>php</w:t>
+      </w:r>
+      <w:proofErr w:type="spellEnd"/>
+      <w:r>
+        <w:t xml:space="preserve"> </w:t>
+      </w:r>
+      <w:proofErr w:type="spellStart"/>
+      <w:r>
+        <w:t>artisan</w:t>
+      </w:r>
+      <w:proofErr w:type="spellEnd"/>
+      <w:r>
+        <w:t xml:space="preserve"> </w:t>
+      </w:r>
+      <w:proofErr w:type="spellStart"/>
+      <w:proofErr w:type="gramStart"/>
+      <w:r>
+        <w:t>key:generate</w:t>
+      </w:r>
+      <w:proofErr w:type="spellEnd"/>
+      <w:proofErr w:type="gramEnd"/>
+      <w:r>
+        <w:t xml:space="preserve"> (lanzar de nuevo proyecto)</w:t>
+      </w:r>
+    </w:p>
+    <w:p/>
+    <w:p>
+      <w:r>
+        <w:t>función para POST</w:t>
+      </w:r>
+    </w:p>
+    <w:p>
+      <w:r>
+        <w:t xml:space="preserve">en </w:t>
+      </w:r>
+      <w:proofErr w:type="spellStart"/>
+      <w:r>
+        <w:t>ApiController</w:t>
+      </w:r>
+      <w:proofErr w:type="spellEnd"/>
+    </w:p>
+    <w:p>
+      <w:r>
+        <w:rPr>
+          <w:noProof/>
+        </w:rPr>
+        <w:lastRenderedPageBreak/>
+        <w:drawing>
+          <wp:inline distT="0" distB="0" distL="0" distR="0" wp14:anchorId="58292124" wp14:editId="32E9D286">
+            <wp:extent cx="6645910" cy="7411085"/>
+            <wp:effectExtent l="0" t="0" r="2540" b="0"/>
+            <wp:docPr id="934876802" name="Imagen 1"/>
+            <wp:cNvGraphicFramePr>
+              <a:graphicFrameLocks xmlns:a="http://schemas.openxmlformats.org/drawingml/2006/main" noChangeAspect="1"/>
+            </wp:cNvGraphicFramePr>
+            <a:graphic xmlns:a="http://schemas.openxmlformats.org/drawingml/2006/main">
+              <a:graphicData uri="http://schemas.openxmlformats.org/drawingml/2006/picture">
+                <pic:pic xmlns:pic="http://schemas.openxmlformats.org/drawingml/2006/picture">
+                  <pic:nvPicPr>
+                    <pic:cNvPr id="934876802" name=""/>
+                    <pic:cNvPicPr/>
+                  </pic:nvPicPr>
+                  <pic:blipFill>
+                    <a:blip r:embed="rId51"/>
+                    <a:stretch>
+                      <a:fillRect/>
+                    </a:stretch>
+                  </pic:blipFill>
+                  <pic:spPr>
+                    <a:xfrm>
+                      <a:off x="0" y="0"/>
+                      <a:ext cx="6645910" cy="7411085"/>
+                    </a:xfrm>
+                    <a:prstGeom prst="rect">
+                      <a:avLst/>
+                    </a:prstGeom>
+                  </pic:spPr>
+                </pic:pic>
+              </a:graphicData>
+            </a:graphic>
+          </wp:inline>
+        </w:drawing>
+      </w:r>
+    </w:p>
+    <w:p/>
+    <w:p>
+      <w:r>
+        <w:t xml:space="preserve">Para que devuelva el libro cuando lo guarde </w:t>
+      </w:r>
+    </w:p>
+    <w:p>
+      <w:r>
+        <w:rPr>
+          <w:noProof/>
+        </w:rPr>
+        <w:lastRenderedPageBreak/>
+        <w:drawing>
+          <wp:inline distT="0" distB="0" distL="0" distR="0" wp14:anchorId="420A10F1" wp14:editId="1738BCAE">
+            <wp:extent cx="5095875" cy="2276475"/>
+            <wp:effectExtent l="0" t="0" r="9525" b="9525"/>
+            <wp:docPr id="1292674645" name="Imagen 1"/>
+            <wp:cNvGraphicFramePr>
+              <a:graphicFrameLocks xmlns:a="http://schemas.openxmlformats.org/drawingml/2006/main" noChangeAspect="1"/>
+            </wp:cNvGraphicFramePr>
+            <a:graphic xmlns:a="http://schemas.openxmlformats.org/drawingml/2006/main">
+              <a:graphicData uri="http://schemas.openxmlformats.org/drawingml/2006/picture">
+                <pic:pic xmlns:pic="http://schemas.openxmlformats.org/drawingml/2006/picture">
+                  <pic:nvPicPr>
+                    <pic:cNvPr id="1292674645" name=""/>
+                    <pic:cNvPicPr/>
+                  </pic:nvPicPr>
+                  <pic:blipFill>
+                    <a:blip r:embed="rId52"/>
+                    <a:stretch>
+                      <a:fillRect/>
+                    </a:stretch>
+                  </pic:blipFill>
+                  <pic:spPr>
+                    <a:xfrm>
+                      <a:off x="0" y="0"/>
+                      <a:ext cx="5095875" cy="2276475"/>
+                    </a:xfrm>
+                    <a:prstGeom prst="rect">
+                      <a:avLst/>
+                    </a:prstGeom>
+                  </pic:spPr>
+                </pic:pic>
+              </a:graphicData>
+            </a:graphic>
+          </wp:inline>
+        </w:drawing>
+      </w:r>
+    </w:p>
+    <w:p/>
+    <w:p>
+      <w:r>
+        <w:t>Para borrar un registro</w:t>
+      </w:r>
+    </w:p>
+    <w:p>
+      <w:r>
+        <w:t>En api (</w:t>
+      </w:r>
+      <w:proofErr w:type="spellStart"/>
+      <w:r>
+        <w:t>routes</w:t>
+      </w:r>
+      <w:proofErr w:type="spellEnd"/>
+      <w:r>
+        <w:t>)</w:t>
+      </w:r>
+    </w:p>
+    <w:p>
+      <w:r>
+        <w:rPr>
+          <w:noProof/>
+        </w:rPr>
+        <w:drawing>
+          <wp:inline distT="0" distB="0" distL="0" distR="0" wp14:anchorId="31E1AB97" wp14:editId="71914E54">
+            <wp:extent cx="5228777" cy="2476500"/>
+            <wp:effectExtent l="0" t="0" r="0" b="0"/>
+            <wp:docPr id="2039755018" name="Imagen 1"/>
+            <wp:cNvGraphicFramePr>
+              <a:graphicFrameLocks xmlns:a="http://schemas.openxmlformats.org/drawingml/2006/main" noChangeAspect="1"/>
+            </wp:cNvGraphicFramePr>
+            <a:graphic xmlns:a="http://schemas.openxmlformats.org/drawingml/2006/main">
+              <a:graphicData uri="http://schemas.openxmlformats.org/drawingml/2006/picture">
+                <pic:pic xmlns:pic="http://schemas.openxmlformats.org/drawingml/2006/picture">
+                  <pic:nvPicPr>
+                    <pic:cNvPr id="2039755018" name=""/>
+                    <pic:cNvPicPr/>
+                  </pic:nvPicPr>
+                  <pic:blipFill>
+                    <a:blip r:embed="rId53"/>
+                    <a:stretch>
+                      <a:fillRect/>
+                    </a:stretch>
+                  </pic:blipFill>
+                  <pic:spPr>
+                    <a:xfrm>
+                      <a:off x="0" y="0"/>
+                      <a:ext cx="5239286" cy="2481478"/>
+                    </a:xfrm>
+                    <a:prstGeom prst="rect">
+                      <a:avLst/>
+                    </a:prstGeom>
+                  </pic:spPr>
+                </pic:pic>
+              </a:graphicData>
+            </a:graphic>
+          </wp:inline>
+        </w:drawing>
+      </w:r>
+    </w:p>
+    <w:p/>
+    <w:p>
+      <w:r>
+        <w:t xml:space="preserve">Función en </w:t>
+      </w:r>
+      <w:proofErr w:type="spellStart"/>
+      <w:r>
+        <w:t>ApiController</w:t>
+      </w:r>
+      <w:proofErr w:type="spellEnd"/>
+    </w:p>
+    <w:p>
+      <w:r>
+        <w:rPr>
+          <w:noProof/>
+        </w:rPr>
+        <w:drawing>
+          <wp:inline distT="0" distB="0" distL="0" distR="0" wp14:anchorId="22F5184F" wp14:editId="22FA69F1">
+            <wp:extent cx="6645910" cy="2854325"/>
+            <wp:effectExtent l="0" t="0" r="2540" b="3175"/>
+            <wp:docPr id="1407037647" name="Imagen 1"/>
+            <wp:cNvGraphicFramePr>
+              <a:graphicFrameLocks xmlns:a="http://schemas.openxmlformats.org/drawingml/2006/main" noChangeAspect="1"/>
+            </wp:cNvGraphicFramePr>
+            <a:graphic xmlns:a="http://schemas.openxmlformats.org/drawingml/2006/main">
+              <a:graphicData uri="http://schemas.openxmlformats.org/drawingml/2006/picture">
+                <pic:pic xmlns:pic="http://schemas.openxmlformats.org/drawingml/2006/picture">
+                  <pic:nvPicPr>
+                    <pic:cNvPr id="1407037647" name=""/>
+                    <pic:cNvPicPr/>
+                  </pic:nvPicPr>
+                  <pic:blipFill>
+                    <a:blip r:embed="rId54"/>
+                    <a:stretch>
+                      <a:fillRect/>
+                    </a:stretch>
+                  </pic:blipFill>
+                  <pic:spPr>
+                    <a:xfrm>
+                      <a:off x="0" y="0"/>
+                      <a:ext cx="6645910" cy="2854325"/>
+                    </a:xfrm>
+                    <a:prstGeom prst="rect">
+                      <a:avLst/>
+                    </a:prstGeom>
+                  </pic:spPr>
+                </pic:pic>
+              </a:graphicData>
+            </a:graphic>
+          </wp:inline>
+        </w:drawing>
+      </w:r>
+    </w:p>
+    <w:p/>
+    <w:p>
+      <w:proofErr w:type="spellStart"/>
+      <w:r>
+        <w:lastRenderedPageBreak/>
+        <w:t>Vue</w:t>
+      </w:r>
+      <w:proofErr w:type="spellEnd"/>
+      <w:r>
+        <w:t xml:space="preserve"> con Laravel</w:t>
+      </w:r>
+    </w:p>
+    <w:p>
+      <w:r>
+        <w:t xml:space="preserve">Vue.js </w:t>
+      </w:r>
+      <w:proofErr w:type="spellStart"/>
+      <w:r>
+        <w:t>framew</w:t>
+      </w:r>
+      <w:proofErr w:type="spellEnd"/>
+      <w:r>
+        <w:t xml:space="preserve"> JS (SPA) la página se va refrescando, no tiene varias </w:t>
+      </w:r>
+      <w:proofErr w:type="spellStart"/>
+      <w:r>
+        <w:t>pags</w:t>
+      </w:r>
+      <w:proofErr w:type="spellEnd"/>
+    </w:p>
+    <w:p>
+      <w:r>
+        <w:rPr>
+          <w:noProof/>
+        </w:rPr>
+        <w:drawing>
+          <wp:inline distT="0" distB="0" distL="0" distR="0" wp14:anchorId="7BCAF5F1" wp14:editId="50B0B775">
+            <wp:extent cx="6645910" cy="2199005"/>
+            <wp:effectExtent l="0" t="0" r="2540" b="0"/>
+            <wp:docPr id="1596395776" name="Imagen 1"/>
+            <wp:cNvGraphicFramePr>
+              <a:graphicFrameLocks xmlns:a="http://schemas.openxmlformats.org/drawingml/2006/main" noChangeAspect="1"/>
+            </wp:cNvGraphicFramePr>
+            <a:graphic xmlns:a="http://schemas.openxmlformats.org/drawingml/2006/main">
+              <a:graphicData uri="http://schemas.openxmlformats.org/drawingml/2006/picture">
+                <pic:pic xmlns:pic="http://schemas.openxmlformats.org/drawingml/2006/picture">
+                  <pic:nvPicPr>
+                    <pic:cNvPr id="1596395776" name=""/>
+                    <pic:cNvPicPr/>
+                  </pic:nvPicPr>
+                  <pic:blipFill>
+                    <a:blip r:embed="rId55"/>
+                    <a:stretch>
+                      <a:fillRect/>
+                    </a:stretch>
+                  </pic:blipFill>
+                  <pic:spPr>
+                    <a:xfrm>
+                      <a:off x="0" y="0"/>
+                      <a:ext cx="6645910" cy="2199005"/>
+                    </a:xfrm>
+                    <a:prstGeom prst="rect">
+                      <a:avLst/>
+                    </a:prstGeom>
+                  </pic:spPr>
+                </pic:pic>
+              </a:graphicData>
+            </a:graphic>
+          </wp:inline>
+        </w:drawing>
+      </w:r>
+    </w:p>
+    <w:p/>
+    <w:p/>
+    <w:p>
+      <w:r>
+        <w:rPr>
+          <w:noProof/>
+        </w:rPr>
+        <w:drawing>
+          <wp:inline distT="0" distB="0" distL="0" distR="0" wp14:anchorId="347C91B2" wp14:editId="17A79C69">
+            <wp:extent cx="4179116" cy="1992086"/>
+            <wp:effectExtent l="0" t="0" r="0" b="8255"/>
+            <wp:docPr id="765322299" name="Imagen 1"/>
+            <wp:cNvGraphicFramePr>
+              <a:graphicFrameLocks xmlns:a="http://schemas.openxmlformats.org/drawingml/2006/main" noChangeAspect="1"/>
+            </wp:cNvGraphicFramePr>
+            <a:graphic xmlns:a="http://schemas.openxmlformats.org/drawingml/2006/main">
+              <a:graphicData uri="http://schemas.openxmlformats.org/drawingml/2006/picture">
+                <pic:pic xmlns:pic="http://schemas.openxmlformats.org/drawingml/2006/picture">
+                  <pic:nvPicPr>
+                    <pic:cNvPr id="765322299" name=""/>
+                    <pic:cNvPicPr/>
+                  </pic:nvPicPr>
+                  <pic:blipFill>
+                    <a:blip r:embed="rId56"/>
+                    <a:stretch>
+                      <a:fillRect/>
+                    </a:stretch>
+                  </pic:blipFill>
+                  <pic:spPr>
+                    <a:xfrm>
+                      <a:off x="0" y="0"/>
+                      <a:ext cx="4192795" cy="1998606"/>
+                    </a:xfrm>
+                    <a:prstGeom prst="rect">
+                      <a:avLst/>
+                    </a:prstGeom>
+                  </pic:spPr>
+                </pic:pic>
+              </a:graphicData>
+            </a:graphic>
+          </wp:inline>
+        </w:drawing>
+      </w:r>
+    </w:p>
+    <w:p>
+      <w:r>
+        <w:t xml:space="preserve">En </w:t>
+      </w:r>
+      <w:proofErr w:type="spellStart"/>
+      <w:r>
+        <w:t>resources</w:t>
+      </w:r>
+      <w:proofErr w:type="spellEnd"/>
+      <w:r>
+        <w:t>/</w:t>
+      </w:r>
+      <w:proofErr w:type="spellStart"/>
+      <w:r>
+        <w:t>js</w:t>
+      </w:r>
+      <w:proofErr w:type="spellEnd"/>
+      <w:r>
+        <w:t>/app.js</w:t>
+      </w:r>
+    </w:p>
+    <w:p>
+      <w:r>
+        <w:rPr>
+          <w:noProof/>
+        </w:rPr>
+        <w:drawing>
+          <wp:inline distT="0" distB="0" distL="0" distR="0" wp14:anchorId="0CB0D9E5" wp14:editId="30832640">
+            <wp:extent cx="6645910" cy="3017520"/>
+            <wp:effectExtent l="0" t="0" r="2540" b="0"/>
+            <wp:docPr id="657122091" name="Imagen 1"/>
+            <wp:cNvGraphicFramePr>
+              <a:graphicFrameLocks xmlns:a="http://schemas.openxmlformats.org/drawingml/2006/main" noChangeAspect="1"/>
+            </wp:cNvGraphicFramePr>
+            <a:graphic xmlns:a="http://schemas.openxmlformats.org/drawingml/2006/main">
+              <a:graphicData uri="http://schemas.openxmlformats.org/drawingml/2006/picture">
+                <pic:pic xmlns:pic="http://schemas.openxmlformats.org/drawingml/2006/picture">
+                  <pic:nvPicPr>
+                    <pic:cNvPr id="657122091" name=""/>
+                    <pic:cNvPicPr/>
+                  </pic:nvPicPr>
+                  <pic:blipFill>
+                    <a:blip r:embed="rId57"/>
+                    <a:stretch>
+                      <a:fillRect/>
+                    </a:stretch>
+                  </pic:blipFill>
+                  <pic:spPr>
+                    <a:xfrm>
+                      <a:off x="0" y="0"/>
+                      <a:ext cx="6645910" cy="3017520"/>
+                    </a:xfrm>
+                    <a:prstGeom prst="rect">
+                      <a:avLst/>
+                    </a:prstGeom>
+                  </pic:spPr>
+                </pic:pic>
+              </a:graphicData>
+            </a:graphic>
+          </wp:inline>
+        </w:drawing>
+      </w:r>
+    </w:p>
+    <w:p/>
+    <w:p/>
+    <w:p/>
+    <w:p>
+      <w:proofErr w:type="spellStart"/>
+      <w:r>
+        <w:lastRenderedPageBreak/>
+        <w:t>Resources</w:t>
+      </w:r>
+      <w:proofErr w:type="spellEnd"/>
+      <w:r>
+        <w:t>/</w:t>
+      </w:r>
+      <w:proofErr w:type="spellStart"/>
+      <w:r>
+        <w:t>views</w:t>
+      </w:r>
+      <w:proofErr w:type="spellEnd"/>
+      <w:r>
+        <w:t>/</w:t>
+      </w:r>
+      <w:proofErr w:type="spellStart"/>
+      <w:r>
+        <w:t>wellcome.blade.php</w:t>
+      </w:r>
+      <w:proofErr w:type="spellEnd"/>
+      <w:r>
+        <w:t xml:space="preserve"> (PLANTILLA X DFTO)</w:t>
+      </w:r>
+    </w:p>
+    <w:p>
+      <w:r>
+        <w:t>Limpiar plantilla</w:t>
+      </w:r>
+    </w:p>
+    <w:p>
+      <w:r>
+        <w:rPr>
+          <w:noProof/>
+        </w:rPr>
+        <w:drawing>
+          <wp:inline distT="0" distB="0" distL="0" distR="0" wp14:anchorId="403B1578" wp14:editId="012B684A">
+            <wp:extent cx="3603171" cy="1396375"/>
+            <wp:effectExtent l="0" t="0" r="0" b="0"/>
+            <wp:docPr id="610184867" name="Imagen 1"/>
+            <wp:cNvGraphicFramePr>
+              <a:graphicFrameLocks xmlns:a="http://schemas.openxmlformats.org/drawingml/2006/main" noChangeAspect="1"/>
+            </wp:cNvGraphicFramePr>
+            <a:graphic xmlns:a="http://schemas.openxmlformats.org/drawingml/2006/main">
+              <a:graphicData uri="http://schemas.openxmlformats.org/drawingml/2006/picture">
+                <pic:pic xmlns:pic="http://schemas.openxmlformats.org/drawingml/2006/picture">
+                  <pic:nvPicPr>
+                    <pic:cNvPr id="610184867" name=""/>
+                    <pic:cNvPicPr/>
+                  </pic:nvPicPr>
+                  <pic:blipFill>
+                    <a:blip r:embed="rId58"/>
+                    <a:stretch>
+                      <a:fillRect/>
+                    </a:stretch>
+                  </pic:blipFill>
+                  <pic:spPr>
+                    <a:xfrm>
+                      <a:off x="0" y="0"/>
+                      <a:ext cx="3618703" cy="1402394"/>
+                    </a:xfrm>
+                    <a:prstGeom prst="rect">
+                      <a:avLst/>
+                    </a:prstGeom>
+                  </pic:spPr>
+                </pic:pic>
+              </a:graphicData>
+            </a:graphic>
+          </wp:inline>
+        </w:drawing>
+      </w:r>
+    </w:p>
+    <w:p>
+      <w:r>
+        <w:t xml:space="preserve">Integrar </w:t>
+      </w:r>
+      <w:proofErr w:type="spellStart"/>
+      <w:r>
+        <w:t>vue</w:t>
+      </w:r>
+      <w:proofErr w:type="spellEnd"/>
+    </w:p>
+    <w:p>
+      <w:r>
+        <w:rPr>
+          <w:noProof/>
+        </w:rPr>
+        <w:drawing>
+          <wp:inline distT="0" distB="0" distL="0" distR="0" wp14:anchorId="1C69EB6C" wp14:editId="246377FA">
+            <wp:extent cx="3240249" cy="1556657"/>
+            <wp:effectExtent l="0" t="0" r="0" b="5715"/>
+            <wp:docPr id="1823044893" name="Imagen 1"/>
+            <wp:cNvGraphicFramePr>
+              <a:graphicFrameLocks xmlns:a="http://schemas.openxmlformats.org/drawingml/2006/main" noChangeAspect="1"/>
+            </wp:cNvGraphicFramePr>
+            <a:graphic xmlns:a="http://schemas.openxmlformats.org/drawingml/2006/main">
+              <a:graphicData uri="http://schemas.openxmlformats.org/drawingml/2006/picture">
+                <pic:pic xmlns:pic="http://schemas.openxmlformats.org/drawingml/2006/picture">
+                  <pic:nvPicPr>
+                    <pic:cNvPr id="1823044893" name=""/>
+                    <pic:cNvPicPr/>
+                  </pic:nvPicPr>
+                  <pic:blipFill>
+                    <a:blip r:embed="rId59"/>
+                    <a:stretch>
+                      <a:fillRect/>
+                    </a:stretch>
+                  </pic:blipFill>
+                  <pic:spPr>
+                    <a:xfrm>
+                      <a:off x="0" y="0"/>
+                      <a:ext cx="3254874" cy="1563683"/>
+                    </a:xfrm>
+                    <a:prstGeom prst="rect">
+                      <a:avLst/>
+                    </a:prstGeom>
+                  </pic:spPr>
+                </pic:pic>
+              </a:graphicData>
+            </a:graphic>
+          </wp:inline>
+        </w:drawing>
+      </w:r>
+    </w:p>
+    <w:p>
+      <w:r>
+        <w:t>Crear componente</w:t>
+      </w:r>
+    </w:p>
+    <w:p>
+      <w:r>
+        <w:t xml:space="preserve">Crear </w:t>
+      </w:r>
+      <w:proofErr w:type="spellStart"/>
+      <w:r>
+        <w:t>resources</w:t>
+      </w:r>
+      <w:proofErr w:type="spellEnd"/>
+      <w:r>
+        <w:t>/</w:t>
+      </w:r>
+      <w:proofErr w:type="spellStart"/>
+      <w:r>
+        <w:t>js</w:t>
+      </w:r>
+      <w:proofErr w:type="spellEnd"/>
+      <w:r>
+        <w:t>/</w:t>
+      </w:r>
+      <w:proofErr w:type="spellStart"/>
+      <w:r>
+        <w:t>components</w:t>
+      </w:r>
+      <w:proofErr w:type="spellEnd"/>
+      <w:r>
+        <w:t>/</w:t>
+      </w:r>
+      <w:proofErr w:type="spellStart"/>
+      <w:r>
+        <w:t>nombrecomponent.vue</w:t>
+      </w:r>
+      <w:proofErr w:type="spellEnd"/>
+      <w:r>
+        <w:t xml:space="preserve"> (el nombre debe ser el mismo que declarado en app.js)</w:t>
+      </w:r>
+    </w:p>
+    <w:p>
+      <w:r>
+        <w:rPr>
+          <w:noProof/>
+        </w:rPr>
+        <w:drawing>
+          <wp:inline distT="0" distB="0" distL="0" distR="0" wp14:anchorId="29B5EF06" wp14:editId="439F8AB4">
+            <wp:extent cx="3476625" cy="1343025"/>
+            <wp:effectExtent l="0" t="0" r="9525" b="9525"/>
+            <wp:docPr id="1920534291" name="Imagen 1"/>
+            <wp:cNvGraphicFramePr>
+              <a:graphicFrameLocks xmlns:a="http://schemas.openxmlformats.org/drawingml/2006/main" noChangeAspect="1"/>
+            </wp:cNvGraphicFramePr>
+            <a:graphic xmlns:a="http://schemas.openxmlformats.org/drawingml/2006/main">
+              <a:graphicData uri="http://schemas.openxmlformats.org/drawingml/2006/picture">
+                <pic:pic xmlns:pic="http://schemas.openxmlformats.org/drawingml/2006/picture">
+                  <pic:nvPicPr>
+                    <pic:cNvPr id="1920534291" name=""/>
+                    <pic:cNvPicPr/>
+                  </pic:nvPicPr>
+                  <pic:blipFill>
+                    <a:blip r:embed="rId60"/>
+                    <a:stretch>
+                      <a:fillRect/>
+                    </a:stretch>
+                  </pic:blipFill>
+                  <pic:spPr>
+                    <a:xfrm>
+                      <a:off x="0" y="0"/>
+                      <a:ext cx="3476625" cy="1343025"/>
+                    </a:xfrm>
+                    <a:prstGeom prst="rect">
+                      <a:avLst/>
+                    </a:prstGeom>
+                  </pic:spPr>
+                </pic:pic>
+              </a:graphicData>
+            </a:graphic>
+          </wp:inline>
+        </w:drawing>
+      </w:r>
+    </w:p>
+    <w:p>
+      <w:r>
+        <w:t xml:space="preserve">Importante </w:t>
+      </w:r>
+    </w:p>
+    <w:p>
+      <w:r>
+        <w:rPr>
+          <w:noProof/>
+        </w:rPr>
+        <w:drawing>
+          <wp:inline distT="0" distB="0" distL="0" distR="0" wp14:anchorId="7AD85BC0" wp14:editId="115E7E45">
+            <wp:extent cx="2590800" cy="863600"/>
+            <wp:effectExtent l="0" t="0" r="0" b="0"/>
+            <wp:docPr id="1500356881" name="Imagen 1"/>
+            <wp:cNvGraphicFramePr>
+              <a:graphicFrameLocks xmlns:a="http://schemas.openxmlformats.org/drawingml/2006/main" noChangeAspect="1"/>
+            </wp:cNvGraphicFramePr>
+            <a:graphic xmlns:a="http://schemas.openxmlformats.org/drawingml/2006/main">
+              <a:graphicData uri="http://schemas.openxmlformats.org/drawingml/2006/picture">
+                <pic:pic xmlns:pic="http://schemas.openxmlformats.org/drawingml/2006/picture">
+                  <pic:nvPicPr>
+                    <pic:cNvPr id="1500356881" name=""/>
+                    <pic:cNvPicPr/>
+                  </pic:nvPicPr>
+                  <pic:blipFill>
+                    <a:blip r:embed="rId61"/>
+                    <a:stretch>
+                      <a:fillRect/>
+                    </a:stretch>
+                  </pic:blipFill>
+                  <pic:spPr>
+                    <a:xfrm>
+                      <a:off x="0" y="0"/>
+                      <a:ext cx="2599980" cy="866660"/>
+                    </a:xfrm>
+                    <a:prstGeom prst="rect">
+                      <a:avLst/>
+                    </a:prstGeom>
+                  </pic:spPr>
+                </pic:pic>
+              </a:graphicData>
+            </a:graphic>
+          </wp:inline>
+        </w:drawing>
+      </w:r>
+    </w:p>
+    <w:p>
+      <w:r>
+        <w:t>Montamos app</w:t>
+      </w:r>
+      <w:r>
+        <w:t xml:space="preserve"> ----- El id del </w:t>
+      </w:r>
+      <w:proofErr w:type="spellStart"/>
+      <w:r>
+        <w:t>div</w:t>
+      </w:r>
+      <w:proofErr w:type="spellEnd"/>
+      <w:r>
+        <w:t xml:space="preserve"> tiene que ser app</w:t>
+      </w:r>
+    </w:p>
+    <w:p>
+      <w:r>
+        <w:rPr>
+          <w:noProof/>
+        </w:rPr>
+        <w:drawing>
+          <wp:inline distT="0" distB="0" distL="0" distR="0" wp14:anchorId="002858AF" wp14:editId="4D124126">
+            <wp:extent cx="3891643" cy="1929832"/>
+            <wp:effectExtent l="0" t="0" r="0" b="0"/>
+            <wp:docPr id="1005110756" name="Imagen 1"/>
+            <wp:cNvGraphicFramePr>
+              <a:graphicFrameLocks xmlns:a="http://schemas.openxmlformats.org/drawingml/2006/main" noChangeAspect="1"/>
+            </wp:cNvGraphicFramePr>
+            <a:graphic xmlns:a="http://schemas.openxmlformats.org/drawingml/2006/main">
+              <a:graphicData uri="http://schemas.openxmlformats.org/drawingml/2006/picture">
+                <pic:pic xmlns:pic="http://schemas.openxmlformats.org/drawingml/2006/picture">
+                  <pic:nvPicPr>
+                    <pic:cNvPr id="1005110756" name=""/>
+                    <pic:cNvPicPr/>
+                  </pic:nvPicPr>
+                  <pic:blipFill>
+                    <a:blip r:embed="rId62"/>
+                    <a:stretch>
+                      <a:fillRect/>
+                    </a:stretch>
+                  </pic:blipFill>
+                  <pic:spPr>
+                    <a:xfrm>
+                      <a:off x="0" y="0"/>
+                      <a:ext cx="3908771" cy="1938325"/>
+                    </a:xfrm>
+                    <a:prstGeom prst="rect">
+                      <a:avLst/>
+                    </a:prstGeom>
+                  </pic:spPr>
+                </pic:pic>
+              </a:graphicData>
+            </a:graphic>
+          </wp:inline>
+        </w:drawing>
+      </w:r>
+    </w:p>
+    <w:p>
+      <w:r>
+        <w:lastRenderedPageBreak/>
+        <w:t>Crear otro componente</w:t>
+      </w:r>
+    </w:p>
+    <w:p>
+      <w:proofErr w:type="spellStart"/>
+      <w:r>
+        <w:t>Resources</w:t>
+      </w:r>
+      <w:proofErr w:type="spellEnd"/>
+      <w:r>
+        <w:t>/</w:t>
+      </w:r>
+      <w:proofErr w:type="spellStart"/>
+      <w:r>
+        <w:t>js</w:t>
+      </w:r>
+      <w:proofErr w:type="spellEnd"/>
+      <w:r>
+        <w:t>/</w:t>
+      </w:r>
+      <w:proofErr w:type="spellStart"/>
+      <w:r>
+        <w:t>components</w:t>
+      </w:r>
+      <w:proofErr w:type="spellEnd"/>
+      <w:r>
+        <w:t>/</w:t>
+      </w:r>
+      <w:proofErr w:type="spellStart"/>
+      <w:r>
+        <w:t>componente.vue</w:t>
+      </w:r>
+      <w:proofErr w:type="spellEnd"/>
+    </w:p>
+    <w:p>
+      <w:r>
+        <w:rPr>
+          <w:noProof/>
+        </w:rPr>
+        <w:drawing>
+          <wp:inline distT="0" distB="0" distL="0" distR="0" wp14:anchorId="0F398F11" wp14:editId="69F2B12E">
+            <wp:extent cx="4093029" cy="3403948"/>
+            <wp:effectExtent l="0" t="0" r="3175" b="6350"/>
+            <wp:docPr id="1724923576" name="Imagen 1"/>
+            <wp:cNvGraphicFramePr>
+              <a:graphicFrameLocks xmlns:a="http://schemas.openxmlformats.org/drawingml/2006/main" noChangeAspect="1"/>
+            </wp:cNvGraphicFramePr>
+            <a:graphic xmlns:a="http://schemas.openxmlformats.org/drawingml/2006/main">
+              <a:graphicData uri="http://schemas.openxmlformats.org/drawingml/2006/picture">
+                <pic:pic xmlns:pic="http://schemas.openxmlformats.org/drawingml/2006/picture">
+                  <pic:nvPicPr>
+                    <pic:cNvPr id="1724923576" name=""/>
+                    <pic:cNvPicPr/>
+                  </pic:nvPicPr>
+                  <pic:blipFill>
+                    <a:blip r:embed="rId63"/>
+                    <a:stretch>
+                      <a:fillRect/>
+                    </a:stretch>
+                  </pic:blipFill>
+                  <pic:spPr>
+                    <a:xfrm>
+                      <a:off x="0" y="0"/>
+                      <a:ext cx="4099362" cy="3409215"/>
+                    </a:xfrm>
+                    <a:prstGeom prst="rect">
+                      <a:avLst/>
+                    </a:prstGeom>
+                  </pic:spPr>
+                </pic:pic>
+              </a:graphicData>
+            </a:graphic>
+          </wp:inline>
+        </w:drawing>
+      </w:r>
+    </w:p>
+    <w:p>
+      <w:proofErr w:type="spellStart"/>
+      <w:r>
+        <w:t>Resources</w:t>
+      </w:r>
+      <w:proofErr w:type="spellEnd"/>
+      <w:r>
+        <w:t>/</w:t>
+      </w:r>
+      <w:proofErr w:type="spellStart"/>
+      <w:r>
+        <w:t>js</w:t>
+      </w:r>
+      <w:proofErr w:type="spellEnd"/>
+      <w:r>
+        <w:t>/app.js ------ importar nuevo componente</w:t>
+      </w:r>
+    </w:p>
+    <w:p>
+      <w:r>
+        <w:rPr>
+          <w:noProof/>
+        </w:rPr>
+        <w:drawing>
+          <wp:inline distT="0" distB="0" distL="0" distR="0" wp14:anchorId="171E10F3" wp14:editId="777CE894">
+            <wp:extent cx="5638800" cy="1952625"/>
+            <wp:effectExtent l="0" t="0" r="0" b="9525"/>
+            <wp:docPr id="1376343042" name="Imagen 1"/>
+            <wp:cNvGraphicFramePr>
+              <a:graphicFrameLocks xmlns:a="http://schemas.openxmlformats.org/drawingml/2006/main" noChangeAspect="1"/>
+            </wp:cNvGraphicFramePr>
+            <a:graphic xmlns:a="http://schemas.openxmlformats.org/drawingml/2006/main">
+              <a:graphicData uri="http://schemas.openxmlformats.org/drawingml/2006/picture">
+                <pic:pic xmlns:pic="http://schemas.openxmlformats.org/drawingml/2006/picture">
+                  <pic:nvPicPr>
+                    <pic:cNvPr id="1376343042" name=""/>
+                    <pic:cNvPicPr/>
+                  </pic:nvPicPr>
+                  <pic:blipFill>
+                    <a:blip r:embed="rId64"/>
+                    <a:stretch>
+                      <a:fillRect/>
+                    </a:stretch>
+                  </pic:blipFill>
+                  <pic:spPr>
+                    <a:xfrm>
+                      <a:off x="0" y="0"/>
+                      <a:ext cx="5638800" cy="1952625"/>
+                    </a:xfrm>
+                    <a:prstGeom prst="rect">
+                      <a:avLst/>
+                    </a:prstGeom>
+                  </pic:spPr>
+                </pic:pic>
+              </a:graphicData>
+            </a:graphic>
+          </wp:inline>
+        </w:drawing>
+      </w:r>
+    </w:p>
+    <w:p/>
+    <w:p>
+      <w:r>
+        <w:t>Verificar que las rutas y el id está bien</w:t>
+      </w:r>
+    </w:p>
+    <w:p>
+      <w:r>
+        <w:rPr>
+          <w:noProof/>
+        </w:rPr>
+        <w:drawing>
+          <wp:inline distT="0" distB="0" distL="0" distR="0" wp14:anchorId="0FA35539" wp14:editId="346E4BCC">
+            <wp:extent cx="4240785" cy="2100943"/>
+            <wp:effectExtent l="0" t="0" r="7620" b="0"/>
+            <wp:docPr id="1805469293" name="Imagen 1"/>
+            <wp:cNvGraphicFramePr>
+              <a:graphicFrameLocks xmlns:a="http://schemas.openxmlformats.org/drawingml/2006/main" noChangeAspect="1"/>
+            </wp:cNvGraphicFramePr>
+            <a:graphic xmlns:a="http://schemas.openxmlformats.org/drawingml/2006/main">
+              <a:graphicData uri="http://schemas.openxmlformats.org/drawingml/2006/picture">
+                <pic:pic xmlns:pic="http://schemas.openxmlformats.org/drawingml/2006/picture">
+                  <pic:nvPicPr>
+                    <pic:cNvPr id="1805469293" name=""/>
+                    <pic:cNvPicPr/>
+                  </pic:nvPicPr>
+                  <pic:blipFill>
+                    <a:blip r:embed="rId65"/>
+                    <a:stretch>
+                      <a:fillRect/>
+                    </a:stretch>
+                  </pic:blipFill>
+                  <pic:spPr>
+                    <a:xfrm>
+                      <a:off x="0" y="0"/>
+                      <a:ext cx="4252769" cy="2106880"/>
+                    </a:xfrm>
+                    <a:prstGeom prst="rect">
+                      <a:avLst/>
+                    </a:prstGeom>
+                  </pic:spPr>
+                </pic:pic>
+              </a:graphicData>
+            </a:graphic>
+          </wp:inline>
+        </w:drawing>
+      </w:r>
+    </w:p>
+    <w:p>
+      <w:r>
+        <w:rPr>
+          <w:noProof/>
+        </w:rPr>
+        <w:lastRenderedPageBreak/>
+        <w:drawing>
+          <wp:inline distT="0" distB="0" distL="0" distR="0" wp14:anchorId="008DB08E" wp14:editId="0CCACE33">
+            <wp:extent cx="3559629" cy="1935218"/>
+            <wp:effectExtent l="0" t="0" r="3175" b="8255"/>
+            <wp:docPr id="657773896" name="Imagen 1"/>
+            <wp:cNvGraphicFramePr>
+              <a:graphicFrameLocks xmlns:a="http://schemas.openxmlformats.org/drawingml/2006/main" noChangeAspect="1"/>
+            </wp:cNvGraphicFramePr>
+            <a:graphic xmlns:a="http://schemas.openxmlformats.org/drawingml/2006/main">
+              <a:graphicData uri="http://schemas.openxmlformats.org/drawingml/2006/picture">
+                <pic:pic xmlns:pic="http://schemas.openxmlformats.org/drawingml/2006/picture">
+                  <pic:nvPicPr>
+                    <pic:cNvPr id="657773896" name=""/>
+                    <pic:cNvPicPr/>
+                  </pic:nvPicPr>
+                  <pic:blipFill>
+                    <a:blip r:embed="rId66"/>
+                    <a:stretch>
+                      <a:fillRect/>
+                    </a:stretch>
+                  </pic:blipFill>
+                  <pic:spPr>
+                    <a:xfrm>
+                      <a:off x="0" y="0"/>
+                      <a:ext cx="3567597" cy="1939550"/>
+                    </a:xfrm>
+                    <a:prstGeom prst="rect">
+                      <a:avLst/>
+                    </a:prstGeom>
+                  </pic:spPr>
+                </pic:pic>
+              </a:graphicData>
+            </a:graphic>
+          </wp:inline>
+        </w:drawing>
+      </w:r>
+    </w:p>
+    <w:p/>
+    <w:p>
+      <w:r>
+        <w:rPr>
+          <w:noProof/>
+        </w:rPr>
+        <w:drawing>
+          <wp:inline distT="0" distB="0" distL="0" distR="0" wp14:anchorId="03080F3A" wp14:editId="02F98218">
+            <wp:extent cx="3715105" cy="2286000"/>
+            <wp:effectExtent l="0" t="0" r="0" b="0"/>
+            <wp:docPr id="224120485" name="Imagen 1"/>
+            <wp:cNvGraphicFramePr>
+              <a:graphicFrameLocks xmlns:a="http://schemas.openxmlformats.org/drawingml/2006/main" noChangeAspect="1"/>
+            </wp:cNvGraphicFramePr>
+            <a:graphic xmlns:a="http://schemas.openxmlformats.org/drawingml/2006/main">
+              <a:graphicData uri="http://schemas.openxmlformats.org/drawingml/2006/picture">
+                <pic:pic xmlns:pic="http://schemas.openxmlformats.org/drawingml/2006/picture">
+                  <pic:nvPicPr>
+                    <pic:cNvPr id="224120485" name=""/>
+                    <pic:cNvPicPr/>
+                  </pic:nvPicPr>
+                  <pic:blipFill>
+                    <a:blip r:embed="rId67"/>
+                    <a:stretch>
+                      <a:fillRect/>
+                    </a:stretch>
+                  </pic:blipFill>
+                  <pic:spPr>
+                    <a:xfrm>
+                      <a:off x="0" y="0"/>
+                      <a:ext cx="3733035" cy="2297033"/>
+                    </a:xfrm>
+                    <a:prstGeom prst="rect">
+                      <a:avLst/>
+                    </a:prstGeom>
+                  </pic:spPr>
+                </pic:pic>
+              </a:graphicData>
+            </a:graphic>
+          </wp:inline>
+        </w:drawing>
+      </w:r>
+    </w:p>
+    <w:p/>
+    <w:p/>
+    <w:p/>
+    <w:p/>
+    <w:p/>
+    <w:p/>
+    <w:p/>
+    <w:p/>
+    <w:p/>
+    <w:p/>
+    <w:p/>
+    <w:p/>
+    <w:p/>
+    <w:p/>
+    <w:p/>
+    <w:p/>
+    <w:p/>
+    <w:p/>
+    <w:p>
+      <w:proofErr w:type="spellStart"/>
+      <w:r>
+        <w:lastRenderedPageBreak/>
+        <w:t>Npm</w:t>
+      </w:r>
+      <w:proofErr w:type="spellEnd"/>
+      <w:r>
+        <w:t xml:space="preserve"> </w:t>
+      </w:r>
+      <w:proofErr w:type="spellStart"/>
+      <w:r>
+        <w:t>install</w:t>
+      </w:r>
+      <w:proofErr w:type="spellEnd"/>
+      <w:r>
+        <w:t xml:space="preserve"> </w:t>
+      </w:r>
+      <w:proofErr w:type="spellStart"/>
+      <w:r>
+        <w:t>vue-router</w:t>
+      </w:r>
+      <w:proofErr w:type="spellEnd"/>
+    </w:p>
+    <w:p>
+      <w:r>
+        <w:t xml:space="preserve">Crear en </w:t>
+      </w:r>
+      <w:proofErr w:type="spellStart"/>
+      <w:r>
+        <w:t>resources</w:t>
+      </w:r>
+      <w:proofErr w:type="spellEnd"/>
+      <w:r>
+        <w:t>/</w:t>
+      </w:r>
+      <w:proofErr w:type="spellStart"/>
+      <w:r>
+        <w:t>js</w:t>
+      </w:r>
+      <w:proofErr w:type="spellEnd"/>
+      <w:r>
+        <w:t xml:space="preserve"> </w:t>
+      </w:r>
+      <w:proofErr w:type="spellStart"/>
+      <w:proofErr w:type="gramStart"/>
+      <w:r>
+        <w:t>router,js</w:t>
+      </w:r>
+      <w:proofErr w:type="spellEnd"/>
+      <w:proofErr w:type="gramEnd"/>
+    </w:p>
+    <w:p>
+      <w:r>
+        <w:rPr>
+          <w:noProof/>
+        </w:rPr>
+        <w:drawing>
+          <wp:inline distT="0" distB="0" distL="0" distR="0" wp14:anchorId="10EE0983" wp14:editId="34F0B464">
+            <wp:extent cx="3956153" cy="3717471"/>
+            <wp:effectExtent l="0" t="0" r="6350" b="0"/>
+            <wp:docPr id="915775323" name="Imagen 1"/>
+            <wp:cNvGraphicFramePr>
+              <a:graphicFrameLocks xmlns:a="http://schemas.openxmlformats.org/drawingml/2006/main" noChangeAspect="1"/>
+            </wp:cNvGraphicFramePr>
+            <a:graphic xmlns:a="http://schemas.openxmlformats.org/drawingml/2006/main">
+              <a:graphicData uri="http://schemas.openxmlformats.org/drawingml/2006/picture">
+                <pic:pic xmlns:pic="http://schemas.openxmlformats.org/drawingml/2006/picture">
+                  <pic:nvPicPr>
+                    <pic:cNvPr id="915775323" name=""/>
+                    <pic:cNvPicPr/>
+                  </pic:nvPicPr>
+                  <pic:blipFill>
+                    <a:blip r:embed="rId68"/>
+                    <a:stretch>
+                      <a:fillRect/>
+                    </a:stretch>
+                  </pic:blipFill>
+                  <pic:spPr>
+                    <a:xfrm>
+                      <a:off x="0" y="0"/>
+                      <a:ext cx="3959900" cy="3720992"/>
+                    </a:xfrm>
+                    <a:prstGeom prst="rect">
+                      <a:avLst/>
+                    </a:prstGeom>
+                  </pic:spPr>
+                </pic:pic>
+              </a:graphicData>
+            </a:graphic>
+          </wp:inline>
+        </w:drawing>
+      </w:r>
+    </w:p>
+    <w:p/>
+    <w:p>
+      <w:r>
+        <w:t>En app.js</w:t>
+      </w:r>
+    </w:p>
+    <w:p>
+      <w:r>
+        <w:rPr>
+          <w:noProof/>
+        </w:rPr>
+        <w:drawing>
+          <wp:inline distT="0" distB="0" distL="0" distR="0" wp14:anchorId="2A13AA0A" wp14:editId="6609CF42">
+            <wp:extent cx="3499757" cy="1411990"/>
+            <wp:effectExtent l="0" t="0" r="5715" b="0"/>
+            <wp:docPr id="1225843562" name="Imagen 1"/>
+            <wp:cNvGraphicFramePr>
+              <a:graphicFrameLocks xmlns:a="http://schemas.openxmlformats.org/drawingml/2006/main" noChangeAspect="1"/>
+            </wp:cNvGraphicFramePr>
+            <a:graphic xmlns:a="http://schemas.openxmlformats.org/drawingml/2006/main">
+              <a:graphicData uri="http://schemas.openxmlformats.org/drawingml/2006/picture">
+                <pic:pic xmlns:pic="http://schemas.openxmlformats.org/drawingml/2006/picture">
+                  <pic:nvPicPr>
+                    <pic:cNvPr id="1225843562" name=""/>
+                    <pic:cNvPicPr/>
+                  </pic:nvPicPr>
+                  <pic:blipFill>
+                    <a:blip r:embed="rId69"/>
+                    <a:stretch>
+                      <a:fillRect/>
+                    </a:stretch>
+                  </pic:blipFill>
+                  <pic:spPr>
+                    <a:xfrm>
+                      <a:off x="0" y="0"/>
+                      <a:ext cx="3508871" cy="1415667"/>
+                    </a:xfrm>
+                    <a:prstGeom prst="rect">
+                      <a:avLst/>
+                    </a:prstGeom>
+                  </pic:spPr>
+                </pic:pic>
+              </a:graphicData>
+            </a:graphic>
+          </wp:inline>
+        </w:drawing>
+      </w:r>
+    </w:p>
+    <w:p>
+      <w:r>
+        <w:t xml:space="preserve">En </w:t>
+      </w:r>
+      <w:proofErr w:type="spellStart"/>
+      <w:r>
+        <w:t>componente.vue</w:t>
+      </w:r>
+      <w:proofErr w:type="spellEnd"/>
+      <w:r>
+        <w:t xml:space="preserve"> (</w:t>
+      </w:r>
+      <w:proofErr w:type="spellStart"/>
+      <w:r>
+        <w:t>components</w:t>
+      </w:r>
+      <w:proofErr w:type="spellEnd"/>
+      <w:r>
+        <w:t>)</w:t>
+      </w:r>
+    </w:p>
+    <w:p>
+      <w:r>
+        <w:rPr>
+          <w:noProof/>
+        </w:rPr>
+        <w:drawing>
+          <wp:inline distT="0" distB="0" distL="0" distR="0" wp14:anchorId="2A316E50" wp14:editId="2B9C9689">
+            <wp:extent cx="4212771" cy="1641073"/>
+            <wp:effectExtent l="0" t="0" r="0" b="0"/>
+            <wp:docPr id="1106929679" name="Imagen 1"/>
+            <wp:cNvGraphicFramePr>
+              <a:graphicFrameLocks xmlns:a="http://schemas.openxmlformats.org/drawingml/2006/main" noChangeAspect="1"/>
+            </wp:cNvGraphicFramePr>
+            <a:graphic xmlns:a="http://schemas.openxmlformats.org/drawingml/2006/main">
+              <a:graphicData uri="http://schemas.openxmlformats.org/drawingml/2006/picture">
+                <pic:pic xmlns:pic="http://schemas.openxmlformats.org/drawingml/2006/picture">
+                  <pic:nvPicPr>
+                    <pic:cNvPr id="1106929679" name=""/>
+                    <pic:cNvPicPr/>
+                  </pic:nvPicPr>
+                  <pic:blipFill>
+                    <a:blip r:embed="rId70"/>
+                    <a:stretch>
+                      <a:fillRect/>
+                    </a:stretch>
+                  </pic:blipFill>
+                  <pic:spPr>
+                    <a:xfrm>
+                      <a:off x="0" y="0"/>
+                      <a:ext cx="4223185" cy="1645130"/>
+                    </a:xfrm>
+                    <a:prstGeom prst="rect">
+                      <a:avLst/>
+                    </a:prstGeom>
+                  </pic:spPr>
+                </pic:pic>
+              </a:graphicData>
+            </a:graphic>
+          </wp:inline>
+        </w:drawing>
+      </w:r>
+    </w:p>
+    <w:p/>
+    <w:p/>
+    <w:p/>
+    <w:p/>
+    <w:p/>
     <w:sectPr>
       <w:pgSz w:w="11906" w:h="16838"/>
       <w:pgMar w:top="720" w:right="720" w:bottom="720" w:left="720" w:header="708" w:footer="708" w:gutter="0"/>
@@ -2615,7 +4852,6 @@
   <w:style w:type="character" w:default="1" w:styleId="Fuentedeprrafopredeter">
     <w:name w:val="Default Paragraph Font"/>
     <w:uiPriority w:val="1"/>
-    <w:semiHidden/>
     <w:unhideWhenUsed/>
   </w:style>
   <w:style w:type="table" w:default="1" w:styleId="Tablanormal">
